--- a/Microservice.docx
+++ b/Microservice.docx
@@ -14,8 +14,6 @@
           <w:u w:val="double"/>
         </w:rPr>
       </w:pPr>
-      <w:bookmarkStart w:id="0" w:name="_GoBack"/>
-      <w:proofErr w:type="spellStart"/>
       <w:r>
         <w:rPr>
           <w:rFonts w:ascii="Times New Roman" w:hAnsi="Times New Roman" w:cs="Times New Roman"/>
@@ -25,19 +23,7 @@
           <w:szCs w:val="32"/>
           <w:u w:val="double"/>
         </w:rPr>
-        <w:t>Microservice</w:t>
-      </w:r>
-      <w:proofErr w:type="spellEnd"/>
-      <w:r>
-        <w:rPr>
-          <w:rFonts w:ascii="Times New Roman" w:hAnsi="Times New Roman" w:cs="Times New Roman"/>
-          <w:b/>
-          <w:i/>
-          <w:sz w:val="32"/>
-          <w:szCs w:val="32"/>
-          <w:u w:val="double"/>
-        </w:rPr>
-        <w:t>:</w:t>
+        <w:t>Microservice:</w:t>
       </w:r>
     </w:p>
     <w:p>
@@ -48,41 +34,13 @@
           <w:szCs w:val="24"/>
         </w:rPr>
       </w:pPr>
-      <w:proofErr w:type="spellStart"/>
-      <w:r>
-        <w:rPr>
-          <w:rFonts w:ascii="Times New Roman" w:hAnsi="Times New Roman" w:cs="Times New Roman"/>
-          <w:sz w:val="24"/>
-          <w:szCs w:val="24"/>
-        </w:rPr>
-        <w:t>Microservice</w:t>
-      </w:r>
-      <w:proofErr w:type="spellEnd"/>
-      <w:r>
-        <w:rPr>
-          <w:rFonts w:ascii="Times New Roman" w:hAnsi="Times New Roman" w:cs="Times New Roman"/>
-          <w:sz w:val="24"/>
-          <w:szCs w:val="24"/>
-        </w:rPr>
-        <w:t xml:space="preserve"> is an architecture or we can say that it is an architectural style that is used to develop any application or software. </w:t>
-      </w:r>
-      <w:proofErr w:type="spellStart"/>
-      <w:r>
-        <w:rPr>
-          <w:rFonts w:ascii="Times New Roman" w:hAnsi="Times New Roman" w:cs="Times New Roman"/>
-          <w:sz w:val="24"/>
-          <w:szCs w:val="24"/>
-        </w:rPr>
-        <w:t>Microservice</w:t>
-      </w:r>
-      <w:proofErr w:type="spellEnd"/>
-      <w:r>
-        <w:rPr>
-          <w:rFonts w:ascii="Times New Roman" w:hAnsi="Times New Roman" w:cs="Times New Roman"/>
-          <w:sz w:val="24"/>
-          <w:szCs w:val="24"/>
-        </w:rPr>
-        <w:t xml:space="preserve"> architecture </w:t>
+      <w:r>
+        <w:rPr>
+          <w:rFonts w:ascii="Times New Roman" w:hAnsi="Times New Roman" w:cs="Times New Roman"/>
+          <w:sz w:val="24"/>
+          <w:szCs w:val="24"/>
+        </w:rPr>
+        <w:t xml:space="preserve">Microservice is an architecture or we can say that it is an architectural style that is used to develop any application or software. Microservice architecture </w:t>
       </w:r>
       <w:r>
         <w:rPr>
@@ -100,6 +58,16 @@
         </w:rPr>
         <w:t xml:space="preserve"> 2012.</w:t>
       </w:r>
+      <w:r>
+        <w:rPr>
+          <w:rFonts w:ascii="Times New Roman" w:hAnsi="Times New Roman" w:cs="Times New Roman"/>
+          <w:sz w:val="24"/>
+          <w:szCs w:val="24"/>
+        </w:rPr>
+        <w:t>Microservive architecture have Microservice while in monolithic architecture modules are formed.</w:t>
+      </w:r>
+      <w:bookmarkStart w:id="0" w:name="_GoBack"/>
+      <w:bookmarkEnd w:id="0"/>
     </w:p>
     <w:p>
       <w:pPr>
@@ -116,131 +84,31 @@
           <w:sz w:val="24"/>
           <w:szCs w:val="24"/>
         </w:rPr>
-        <w:t xml:space="preserve">Before </w:t>
-      </w:r>
-      <w:proofErr w:type="spellStart"/>
-      <w:r>
-        <w:rPr>
-          <w:rFonts w:ascii="Times New Roman" w:hAnsi="Times New Roman" w:cs="Times New Roman"/>
-          <w:sz w:val="24"/>
-          <w:szCs w:val="24"/>
-        </w:rPr>
-        <w:t>microservice</w:t>
-      </w:r>
-      <w:proofErr w:type="spellEnd"/>
-      <w:r>
-        <w:rPr>
-          <w:rFonts w:ascii="Times New Roman" w:hAnsi="Times New Roman" w:cs="Times New Roman"/>
-          <w:sz w:val="24"/>
-          <w:szCs w:val="24"/>
-        </w:rPr>
-        <w:t xml:space="preserve"> architecture monolithic architectures were used, </w:t>
-      </w:r>
-      <w:proofErr w:type="gramStart"/>
-      <w:r>
-        <w:rPr>
-          <w:rFonts w:ascii="Times New Roman" w:hAnsi="Times New Roman" w:cs="Times New Roman"/>
-          <w:sz w:val="24"/>
-          <w:szCs w:val="24"/>
-        </w:rPr>
-        <w:t>Now</w:t>
-      </w:r>
-      <w:proofErr w:type="gramEnd"/>
-      <w:r>
-        <w:rPr>
-          <w:rFonts w:ascii="Times New Roman" w:hAnsi="Times New Roman" w:cs="Times New Roman"/>
-          <w:sz w:val="24"/>
-          <w:szCs w:val="24"/>
-        </w:rPr>
-        <w:t xml:space="preserve"> the question is, Why we switched from monolithic to </w:t>
-      </w:r>
-      <w:proofErr w:type="spellStart"/>
-      <w:r>
-        <w:rPr>
-          <w:rFonts w:ascii="Times New Roman" w:hAnsi="Times New Roman" w:cs="Times New Roman"/>
-          <w:sz w:val="24"/>
-          <w:szCs w:val="24"/>
-        </w:rPr>
-        <w:t>microservice</w:t>
-      </w:r>
-      <w:proofErr w:type="spellEnd"/>
-      <w:r>
-        <w:rPr>
-          <w:rFonts w:ascii="Times New Roman" w:hAnsi="Times New Roman" w:cs="Times New Roman"/>
-          <w:sz w:val="24"/>
-          <w:szCs w:val="24"/>
-        </w:rPr>
-        <w:t xml:space="preserve"> architecture</w:t>
-      </w:r>
-      <w:r>
-        <w:rPr>
-          <w:rFonts w:ascii="Times New Roman" w:hAnsi="Times New Roman" w:cs="Times New Roman"/>
-          <w:sz w:val="24"/>
-          <w:szCs w:val="24"/>
-        </w:rPr>
-        <w:t xml:space="preserve">? </w:t>
-      </w:r>
-      <w:proofErr w:type="spellStart"/>
-      <w:r>
-        <w:rPr>
-          <w:rFonts w:ascii="Times New Roman" w:hAnsi="Times New Roman" w:cs="Times New Roman"/>
-          <w:sz w:val="24"/>
-          <w:szCs w:val="24"/>
-        </w:rPr>
-        <w:t>Microserivce</w:t>
-      </w:r>
-      <w:proofErr w:type="spellEnd"/>
-      <w:r>
-        <w:rPr>
-          <w:rFonts w:ascii="Times New Roman" w:hAnsi="Times New Roman" w:cs="Times New Roman"/>
-          <w:sz w:val="24"/>
-          <w:szCs w:val="24"/>
-        </w:rPr>
-        <w:t xml:space="preserve"> architecture provides us some advantage that are needed the most now a days however monolithic architecture was very useful but it do not provide some opportunities to the people to make their applications or software </w:t>
-      </w:r>
-      <w:proofErr w:type="spellStart"/>
-      <w:r>
-        <w:rPr>
-          <w:rFonts w:ascii="Times New Roman" w:hAnsi="Times New Roman" w:cs="Times New Roman"/>
-          <w:sz w:val="24"/>
-          <w:szCs w:val="24"/>
-        </w:rPr>
-        <w:t>the</w:t>
-      </w:r>
-      <w:proofErr w:type="spellEnd"/>
-      <w:r>
-        <w:rPr>
-          <w:rFonts w:ascii="Times New Roman" w:hAnsi="Times New Roman" w:cs="Times New Roman"/>
-          <w:sz w:val="24"/>
-          <w:szCs w:val="24"/>
-        </w:rPr>
-        <w:t xml:space="preserve"> best</w:t>
-      </w:r>
-      <w:r>
-        <w:rPr>
-          <w:rFonts w:ascii="Times New Roman" w:hAnsi="Times New Roman" w:cs="Times New Roman"/>
-          <w:sz w:val="24"/>
-          <w:szCs w:val="24"/>
-        </w:rPr>
-        <w:t xml:space="preserve">. Some of the powerful advantage of </w:t>
-      </w:r>
-      <w:proofErr w:type="spellStart"/>
-      <w:r>
-        <w:rPr>
-          <w:rFonts w:ascii="Times New Roman" w:hAnsi="Times New Roman" w:cs="Times New Roman"/>
-          <w:sz w:val="24"/>
-          <w:szCs w:val="24"/>
-        </w:rPr>
-        <w:t>microservice</w:t>
-      </w:r>
-      <w:proofErr w:type="spellEnd"/>
-      <w:r>
-        <w:rPr>
-          <w:rFonts w:ascii="Times New Roman" w:hAnsi="Times New Roman" w:cs="Times New Roman"/>
-          <w:sz w:val="24"/>
-          <w:szCs w:val="24"/>
-        </w:rPr>
-        <w:t xml:space="preserve"> architecture are Agility, Innovation, Scalability,</w:t>
+        <w:t>Before microservice architecture monolithic architectures were used, Now the question is, Why we switched from monolithic to microservice architecture</w:t>
+      </w:r>
+      <w:r>
+        <w:rPr>
+          <w:rFonts w:ascii="Times New Roman" w:hAnsi="Times New Roman" w:cs="Times New Roman"/>
+          <w:sz w:val="24"/>
+          <w:szCs w:val="24"/>
+        </w:rPr>
+        <w:t xml:space="preserve">? Microserivce architecture provides us some advantage that are needed the most now a days however monolithic architecture was very useful but it do not provide some opportunities to the people to make their applications or software </w:t>
+      </w:r>
+      <w:r>
+        <w:rPr>
+          <w:rFonts w:ascii="Times New Roman" w:hAnsi="Times New Roman" w:cs="Times New Roman"/>
+          <w:sz w:val="24"/>
+          <w:szCs w:val="24"/>
+        </w:rPr>
+        <w:t>the best</w:t>
+      </w:r>
+      <w:r>
+        <w:rPr>
+          <w:rFonts w:ascii="Times New Roman" w:hAnsi="Times New Roman" w:cs="Times New Roman"/>
+          <w:sz w:val="24"/>
+          <w:szCs w:val="24"/>
+        </w:rPr>
+        <w:t>. Some of the powerful advantage of microservice architecture are Agility, Innovation, Scalability,</w:t>
       </w:r>
       <w:r>
         <w:rPr>
@@ -290,25 +158,7 @@
           <w:szCs w:val="24"/>
         </w:rPr>
         <w:tab/>
-        <w:t xml:space="preserve">Some of the basic difference between the </w:t>
-      </w:r>
-      <w:proofErr w:type="spellStart"/>
-      <w:r>
-        <w:rPr>
-          <w:rFonts w:ascii="Times New Roman" w:hAnsi="Times New Roman" w:cs="Times New Roman"/>
-          <w:sz w:val="24"/>
-          <w:szCs w:val="24"/>
-        </w:rPr>
-        <w:t>Microservice</w:t>
-      </w:r>
-      <w:proofErr w:type="spellEnd"/>
-      <w:r>
-        <w:rPr>
-          <w:rFonts w:ascii="Times New Roman" w:hAnsi="Times New Roman" w:cs="Times New Roman"/>
-          <w:sz w:val="24"/>
-          <w:szCs w:val="24"/>
-        </w:rPr>
-        <w:t xml:space="preserve"> and Monolithic architecture are</w:t>
+        <w:t>Some of the basic difference between the Microservice and Monolithic architecture are</w:t>
       </w:r>
       <w:r>
         <w:rPr>
@@ -326,23 +176,13 @@
         </w:rPr>
         <w:t xml:space="preserve">, </w:t>
       </w:r>
-      <w:proofErr w:type="spellStart"/>
-      <w:r>
-        <w:rPr>
-          <w:rFonts w:ascii="Times New Roman" w:hAnsi="Times New Roman" w:cs="Times New Roman"/>
-          <w:sz w:val="24"/>
-          <w:szCs w:val="24"/>
-        </w:rPr>
-        <w:t>Microservice</w:t>
-      </w:r>
-      <w:proofErr w:type="spellEnd"/>
-      <w:r>
-        <w:rPr>
-          <w:rFonts w:ascii="Times New Roman" w:hAnsi="Times New Roman" w:cs="Times New Roman"/>
-          <w:sz w:val="24"/>
-          <w:szCs w:val="24"/>
-        </w:rPr>
-        <w:t xml:space="preserve"> architecture is highly cohesive</w:t>
+      <w:r>
+        <w:rPr>
+          <w:rFonts w:ascii="Times New Roman" w:hAnsi="Times New Roman" w:cs="Times New Roman"/>
+          <w:sz w:val="24"/>
+          <w:szCs w:val="24"/>
+        </w:rPr>
+        <w:t>Microservice architecture is highly cohesive</w:t>
       </w:r>
       <w:r>
         <w:rPr>
@@ -384,23 +224,13 @@
         </w:rPr>
         <w:t xml:space="preserve"> </w:t>
       </w:r>
-      <w:proofErr w:type="spellStart"/>
-      <w:r>
-        <w:rPr>
-          <w:rFonts w:ascii="Times New Roman" w:hAnsi="Times New Roman" w:cs="Times New Roman"/>
-          <w:sz w:val="24"/>
-          <w:szCs w:val="24"/>
-        </w:rPr>
-        <w:t>Microservice</w:t>
-      </w:r>
-      <w:proofErr w:type="spellEnd"/>
-      <w:r>
-        <w:rPr>
-          <w:rFonts w:ascii="Times New Roman" w:hAnsi="Times New Roman" w:cs="Times New Roman"/>
-          <w:sz w:val="24"/>
-          <w:szCs w:val="24"/>
-        </w:rPr>
-        <w:t xml:space="preserve"> architecture has shorter release cycle</w:t>
+      <w:r>
+        <w:rPr>
+          <w:rFonts w:ascii="Times New Roman" w:hAnsi="Times New Roman" w:cs="Times New Roman"/>
+          <w:sz w:val="24"/>
+          <w:szCs w:val="24"/>
+        </w:rPr>
+        <w:t>Microservice architecture has shorter release cycle</w:t>
       </w:r>
       <w:r>
         <w:rPr>
@@ -450,25 +280,7 @@
           <w:szCs w:val="24"/>
         </w:rPr>
         <w:tab/>
-        <w:t>After Cambrian Exposure (</w:t>
-      </w:r>
-      <w:proofErr w:type="spellStart"/>
-      <w:r>
-        <w:rPr>
-          <w:rFonts w:ascii="Times New Roman" w:hAnsi="Times New Roman" w:cs="Times New Roman"/>
-          <w:sz w:val="24"/>
-          <w:szCs w:val="24"/>
-        </w:rPr>
-        <w:t>Wifi</w:t>
-      </w:r>
-      <w:proofErr w:type="spellEnd"/>
-      <w:r>
-        <w:rPr>
-          <w:rFonts w:ascii="Times New Roman" w:hAnsi="Times New Roman" w:cs="Times New Roman"/>
-          <w:sz w:val="24"/>
-          <w:szCs w:val="24"/>
-        </w:rPr>
-        <w:t xml:space="preserve"> came into existence in handheld devices like Smartphone</w:t>
+        <w:t>After Cambrian Exposure (Wifi came into existence in handheld devices like Smartphone</w:t>
       </w:r>
       <w:r>
         <w:rPr>
@@ -484,25 +296,7 @@
           <w:sz w:val="24"/>
           <w:szCs w:val="24"/>
         </w:rPr>
-        <w:t xml:space="preserve">wearables </w:t>
-      </w:r>
-      <w:proofErr w:type="spellStart"/>
-      <w:r>
-        <w:rPr>
-          <w:rFonts w:ascii="Times New Roman" w:hAnsi="Times New Roman" w:cs="Times New Roman"/>
-          <w:sz w:val="24"/>
-          <w:szCs w:val="24"/>
-        </w:rPr>
-        <w:t>etc</w:t>
-      </w:r>
-      <w:proofErr w:type="spellEnd"/>
-      <w:r>
-        <w:rPr>
-          <w:rFonts w:ascii="Times New Roman" w:hAnsi="Times New Roman" w:cs="Times New Roman"/>
-          <w:sz w:val="24"/>
-          <w:szCs w:val="24"/>
-        </w:rPr>
-        <w:t xml:space="preserve">) it was very difficult for developers to work with Monolithic architectures because rapid development was needed </w:t>
+        <w:t xml:space="preserve">wearables etc) it was very difficult for developers to work with Monolithic architectures because rapid development was needed </w:t>
       </w:r>
       <w:r>
         <w:rPr>
@@ -584,34 +378,7 @@
           <w:szCs w:val="24"/>
         </w:rPr>
         <w:tab/>
-        <w:t xml:space="preserve">In </w:t>
-      </w:r>
-      <w:proofErr w:type="spellStart"/>
-      <w:r>
-        <w:rPr>
-          <w:rFonts w:ascii="Times New Roman" w:hAnsi="Times New Roman" w:cs="Times New Roman"/>
-          <w:sz w:val="24"/>
-          <w:szCs w:val="24"/>
-        </w:rPr>
-        <w:t>Microservice</w:t>
-      </w:r>
-      <w:proofErr w:type="spellEnd"/>
-      <w:r>
-        <w:rPr>
-          <w:rFonts w:ascii="Times New Roman" w:hAnsi="Times New Roman" w:cs="Times New Roman"/>
-          <w:sz w:val="24"/>
-          <w:szCs w:val="24"/>
-        </w:rPr>
-        <w:t xml:space="preserve"> architecture </w:t>
-      </w:r>
-      <w:proofErr w:type="spellStart"/>
-      <w:r>
-        <w:rPr>
-          <w:rFonts w:ascii="Times New Roman" w:hAnsi="Times New Roman" w:cs="Times New Roman"/>
-          <w:sz w:val="24"/>
-          <w:szCs w:val="24"/>
-        </w:rPr>
-        <w:t>Polyglot</w:t>
+        <w:t>In Microservice architecture Polyglot</w:t>
       </w:r>
       <w:r>
         <w:rPr>
@@ -621,7 +388,6 @@
         </w:rPr>
         <w:t>ic</w:t>
       </w:r>
-      <w:proofErr w:type="spellEnd"/>
       <w:r>
         <w:rPr>
           <w:rFonts w:ascii="Times New Roman" w:hAnsi="Times New Roman" w:cs="Times New Roman"/>
@@ -702,25 +468,7 @@
           <w:szCs w:val="24"/>
         </w:rPr>
         <w:tab/>
-        <w:t xml:space="preserve">Scaling is another advantage of </w:t>
-      </w:r>
-      <w:proofErr w:type="spellStart"/>
-      <w:r>
-        <w:rPr>
-          <w:rFonts w:ascii="Times New Roman" w:hAnsi="Times New Roman" w:cs="Times New Roman"/>
-          <w:sz w:val="24"/>
-          <w:szCs w:val="24"/>
-        </w:rPr>
-        <w:t>Microservice</w:t>
-      </w:r>
-      <w:proofErr w:type="spellEnd"/>
-      <w:r>
-        <w:rPr>
-          <w:rFonts w:ascii="Times New Roman" w:hAnsi="Times New Roman" w:cs="Times New Roman"/>
-          <w:sz w:val="24"/>
-          <w:szCs w:val="24"/>
-        </w:rPr>
-        <w:t xml:space="preserve"> architecture. Scaling is of two types Horizontal scaling and </w:t>
+        <w:t xml:space="preserve">Scaling is another advantage of Microservice architecture. Scaling is of two types Horizontal scaling and </w:t>
       </w:r>
       <w:r>
         <w:rPr>
@@ -752,25 +500,7 @@
           <w:sz w:val="24"/>
           <w:szCs w:val="24"/>
         </w:rPr>
-        <w:t xml:space="preserve">Horizontal scaling </w:t>
-      </w:r>
-      <w:proofErr w:type="gramStart"/>
-      <w:r>
-        <w:rPr>
-          <w:rFonts w:ascii="Times New Roman" w:hAnsi="Times New Roman" w:cs="Times New Roman"/>
-          <w:sz w:val="24"/>
-          <w:szCs w:val="24"/>
-        </w:rPr>
-        <w:t>adds</w:t>
-      </w:r>
-      <w:proofErr w:type="gramEnd"/>
-      <w:r>
-        <w:rPr>
-          <w:rFonts w:ascii="Times New Roman" w:hAnsi="Times New Roman" w:cs="Times New Roman"/>
-          <w:sz w:val="24"/>
-          <w:szCs w:val="24"/>
-        </w:rPr>
-        <w:t xml:space="preserve"> instance as per need. </w:t>
+        <w:t xml:space="preserve">Horizontal scaling adds instance as per need. </w:t>
       </w:r>
       <w:r>
         <w:rPr>
@@ -892,25 +622,7 @@
           <w:sz w:val="24"/>
           <w:szCs w:val="24"/>
         </w:rPr>
-        <w:t xml:space="preserve">eful advantage in </w:t>
-      </w:r>
-      <w:proofErr w:type="spellStart"/>
-      <w:r>
-        <w:rPr>
-          <w:rFonts w:ascii="Times New Roman" w:hAnsi="Times New Roman" w:cs="Times New Roman"/>
-          <w:sz w:val="24"/>
-          <w:szCs w:val="24"/>
-        </w:rPr>
-        <w:t>Microservices</w:t>
-      </w:r>
-      <w:proofErr w:type="spellEnd"/>
-      <w:r>
-        <w:rPr>
-          <w:rFonts w:ascii="Times New Roman" w:hAnsi="Times New Roman" w:cs="Times New Roman"/>
-          <w:sz w:val="24"/>
-          <w:szCs w:val="24"/>
-        </w:rPr>
-        <w:t xml:space="preserve"> architecture</w:t>
+        <w:t>eful advantage in Microservices architecture</w:t>
       </w:r>
       <w:r>
         <w:rPr>
@@ -992,9 +704,137 @@
           <w:sz w:val="24"/>
           <w:szCs w:val="24"/>
         </w:rPr>
-        <w:t xml:space="preserve">Some of the advantages of the </w:t>
-      </w:r>
-      <w:proofErr w:type="spellStart"/>
+        <w:t>Some of the advantages of the Microservice architecture that I like the most are polyglotting</w:t>
+      </w:r>
+      <w:r>
+        <w:rPr>
+          <w:rFonts w:ascii="Times New Roman" w:hAnsi="Times New Roman" w:cs="Times New Roman"/>
+          <w:sz w:val="24"/>
+          <w:szCs w:val="24"/>
+        </w:rPr>
+        <w:t>/Polyglottic</w:t>
+      </w:r>
+      <w:r>
+        <w:rPr>
+          <w:rFonts w:ascii="Times New Roman" w:hAnsi="Times New Roman" w:cs="Times New Roman"/>
+          <w:sz w:val="24"/>
+          <w:szCs w:val="24"/>
+        </w:rPr>
+        <w:t xml:space="preserve"> programming</w:t>
+      </w:r>
+      <w:r>
+        <w:rPr>
+          <w:rFonts w:ascii="Times New Roman" w:hAnsi="Times New Roman" w:cs="Times New Roman"/>
+          <w:sz w:val="24"/>
+          <w:szCs w:val="24"/>
+        </w:rPr>
+        <w:t xml:space="preserve"> by this we can enjoy</w:t>
+      </w:r>
+      <w:r>
+        <w:rPr>
+          <w:rFonts w:ascii="Times New Roman" w:hAnsi="Times New Roman" w:cs="Times New Roman"/>
+          <w:sz w:val="24"/>
+          <w:szCs w:val="24"/>
+        </w:rPr>
+        <w:t xml:space="preserve"> </w:t>
+      </w:r>
+      <w:r>
+        <w:rPr>
+          <w:rFonts w:ascii="Times New Roman" w:hAnsi="Times New Roman" w:cs="Times New Roman"/>
+          <w:sz w:val="24"/>
+          <w:szCs w:val="24"/>
+        </w:rPr>
+        <w:t>most</w:t>
+      </w:r>
+      <w:r>
+        <w:rPr>
+          <w:rFonts w:ascii="Times New Roman" w:hAnsi="Times New Roman" w:cs="Times New Roman"/>
+          <w:sz w:val="24"/>
+          <w:szCs w:val="24"/>
+        </w:rPr>
+        <w:t xml:space="preserve"> of the</w:t>
+      </w:r>
+      <w:r>
+        <w:rPr>
+          <w:rFonts w:ascii="Times New Roman" w:hAnsi="Times New Roman" w:cs="Times New Roman"/>
+          <w:sz w:val="24"/>
+          <w:szCs w:val="24"/>
+        </w:rPr>
+        <w:t xml:space="preserve"> functionalities</w:t>
+      </w:r>
+      <w:r>
+        <w:rPr>
+          <w:rFonts w:ascii="Times New Roman" w:hAnsi="Times New Roman" w:cs="Times New Roman"/>
+          <w:sz w:val="24"/>
+          <w:szCs w:val="24"/>
+        </w:rPr>
+        <w:t>,</w:t>
+      </w:r>
+      <w:r>
+        <w:rPr>
+          <w:rFonts w:ascii="Times New Roman" w:hAnsi="Times New Roman" w:cs="Times New Roman"/>
+          <w:sz w:val="24"/>
+          <w:szCs w:val="24"/>
+        </w:rPr>
+        <w:t xml:space="preserve"> Another </w:t>
+      </w:r>
+      <w:r>
+        <w:rPr>
+          <w:rFonts w:ascii="Times New Roman" w:hAnsi="Times New Roman" w:cs="Times New Roman"/>
+          <w:sz w:val="24"/>
+          <w:szCs w:val="24"/>
+        </w:rPr>
+        <w:lastRenderedPageBreak/>
+        <w:t xml:space="preserve">advantage is Horizontal scaling </w:t>
+      </w:r>
+      <w:r>
+        <w:rPr>
+          <w:rFonts w:ascii="Times New Roman" w:hAnsi="Times New Roman" w:cs="Times New Roman"/>
+          <w:sz w:val="24"/>
+          <w:szCs w:val="24"/>
+        </w:rPr>
+        <w:t xml:space="preserve">just </w:t>
+      </w:r>
+      <w:r>
+        <w:rPr>
+          <w:rFonts w:ascii="Times New Roman" w:hAnsi="Times New Roman" w:cs="Times New Roman"/>
+          <w:sz w:val="24"/>
+          <w:szCs w:val="24"/>
+        </w:rPr>
+        <w:t>in seconds</w:t>
+      </w:r>
+      <w:r>
+        <w:rPr>
+          <w:rFonts w:ascii="Times New Roman" w:hAnsi="Times New Roman" w:cs="Times New Roman"/>
+          <w:sz w:val="24"/>
+          <w:szCs w:val="24"/>
+        </w:rPr>
+        <w:t>,</w:t>
+      </w:r>
+      <w:r>
+        <w:rPr>
+          <w:rFonts w:ascii="Times New Roman" w:hAnsi="Times New Roman" w:cs="Times New Roman"/>
+          <w:sz w:val="24"/>
+          <w:szCs w:val="24"/>
+        </w:rPr>
+        <w:t xml:space="preserve"> Its Release cycle</w:t>
+      </w:r>
+      <w:r>
+        <w:rPr>
+          <w:rFonts w:ascii="Times New Roman" w:hAnsi="Times New Roman" w:cs="Times New Roman"/>
+          <w:sz w:val="24"/>
+          <w:szCs w:val="24"/>
+        </w:rPr>
+        <w:t>,</w:t>
+      </w:r>
+      <w:r>
+        <w:rPr>
+          <w:rFonts w:ascii="Times New Roman" w:hAnsi="Times New Roman" w:cs="Times New Roman"/>
+          <w:sz w:val="24"/>
+          <w:szCs w:val="24"/>
+        </w:rPr>
+        <w:t xml:space="preserve"> </w:t>
+      </w:r>
       <w:r>
         <w:rPr>
           <w:rFonts w:ascii="Times New Roman" w:hAnsi="Times New Roman" w:cs="Times New Roman"/>
@@ -1003,205 +843,13 @@
         </w:rPr>
         <w:t>Microservice</w:t>
       </w:r>
-      <w:proofErr w:type="spellEnd"/>
-      <w:r>
-        <w:rPr>
-          <w:rFonts w:ascii="Times New Roman" w:hAnsi="Times New Roman" w:cs="Times New Roman"/>
-          <w:sz w:val="24"/>
-          <w:szCs w:val="24"/>
-        </w:rPr>
-        <w:t xml:space="preserve"> architecture that I like the most are </w:t>
-      </w:r>
-      <w:proofErr w:type="spellStart"/>
-      <w:r>
-        <w:rPr>
-          <w:rFonts w:ascii="Times New Roman" w:hAnsi="Times New Roman" w:cs="Times New Roman"/>
-          <w:sz w:val="24"/>
-          <w:szCs w:val="24"/>
-        </w:rPr>
-        <w:t>polyglotting</w:t>
-      </w:r>
-      <w:proofErr w:type="spellEnd"/>
-      <w:r>
-        <w:rPr>
-          <w:rFonts w:ascii="Times New Roman" w:hAnsi="Times New Roman" w:cs="Times New Roman"/>
-          <w:sz w:val="24"/>
-          <w:szCs w:val="24"/>
-        </w:rPr>
-        <w:t>/</w:t>
-      </w:r>
-      <w:proofErr w:type="spellStart"/>
-      <w:r>
-        <w:rPr>
-          <w:rFonts w:ascii="Times New Roman" w:hAnsi="Times New Roman" w:cs="Times New Roman"/>
-          <w:sz w:val="24"/>
-          <w:szCs w:val="24"/>
-        </w:rPr>
-        <w:t>Polyglottic</w:t>
-      </w:r>
-      <w:proofErr w:type="spellEnd"/>
-      <w:r>
-        <w:rPr>
-          <w:rFonts w:ascii="Times New Roman" w:hAnsi="Times New Roman" w:cs="Times New Roman"/>
-          <w:sz w:val="24"/>
-          <w:szCs w:val="24"/>
-        </w:rPr>
-        <w:t xml:space="preserve"> programming</w:t>
-      </w:r>
-      <w:r>
-        <w:rPr>
-          <w:rFonts w:ascii="Times New Roman" w:hAnsi="Times New Roman" w:cs="Times New Roman"/>
-          <w:sz w:val="24"/>
-          <w:szCs w:val="24"/>
-        </w:rPr>
-        <w:t xml:space="preserve"> by this we can enjoy</w:t>
-      </w:r>
-      <w:r>
-        <w:rPr>
-          <w:rFonts w:ascii="Times New Roman" w:hAnsi="Times New Roman" w:cs="Times New Roman"/>
-          <w:sz w:val="24"/>
-          <w:szCs w:val="24"/>
-        </w:rPr>
-        <w:t xml:space="preserve"> </w:t>
-      </w:r>
-      <w:r>
-        <w:rPr>
-          <w:rFonts w:ascii="Times New Roman" w:hAnsi="Times New Roman" w:cs="Times New Roman"/>
-          <w:sz w:val="24"/>
-          <w:szCs w:val="24"/>
-        </w:rPr>
-        <w:t>most</w:t>
-      </w:r>
-      <w:r>
-        <w:rPr>
-          <w:rFonts w:ascii="Times New Roman" w:hAnsi="Times New Roman" w:cs="Times New Roman"/>
-          <w:sz w:val="24"/>
-          <w:szCs w:val="24"/>
-        </w:rPr>
-        <w:t xml:space="preserve"> of the</w:t>
-      </w:r>
-      <w:r>
-        <w:rPr>
-          <w:rFonts w:ascii="Times New Roman" w:hAnsi="Times New Roman" w:cs="Times New Roman"/>
-          <w:sz w:val="24"/>
-          <w:szCs w:val="24"/>
-        </w:rPr>
-        <w:t xml:space="preserve"> functionalities</w:t>
-      </w:r>
-      <w:r>
-        <w:rPr>
-          <w:rFonts w:ascii="Times New Roman" w:hAnsi="Times New Roman" w:cs="Times New Roman"/>
-          <w:sz w:val="24"/>
-          <w:szCs w:val="24"/>
-        </w:rPr>
-        <w:t>,</w:t>
-      </w:r>
-      <w:r>
-        <w:rPr>
-          <w:rFonts w:ascii="Times New Roman" w:hAnsi="Times New Roman" w:cs="Times New Roman"/>
-          <w:sz w:val="24"/>
-          <w:szCs w:val="24"/>
-        </w:rPr>
-        <w:t xml:space="preserve"> Another </w:t>
-      </w:r>
-      <w:r>
-        <w:rPr>
-          <w:rFonts w:ascii="Times New Roman" w:hAnsi="Times New Roman" w:cs="Times New Roman"/>
-          <w:sz w:val="24"/>
-          <w:szCs w:val="24"/>
-        </w:rPr>
-        <w:lastRenderedPageBreak/>
-        <w:t xml:space="preserve">advantage is </w:t>
-      </w:r>
-      <w:r>
-        <w:rPr>
-          <w:rFonts w:ascii="Times New Roman" w:hAnsi="Times New Roman" w:cs="Times New Roman"/>
-          <w:sz w:val="24"/>
-          <w:szCs w:val="24"/>
-        </w:rPr>
-        <w:t xml:space="preserve">Horizontal scaling </w:t>
-      </w:r>
-      <w:r>
-        <w:rPr>
-          <w:rFonts w:ascii="Times New Roman" w:hAnsi="Times New Roman" w:cs="Times New Roman"/>
-          <w:sz w:val="24"/>
-          <w:szCs w:val="24"/>
-        </w:rPr>
-        <w:t xml:space="preserve">just </w:t>
-      </w:r>
-      <w:r>
-        <w:rPr>
-          <w:rFonts w:ascii="Times New Roman" w:hAnsi="Times New Roman" w:cs="Times New Roman"/>
-          <w:sz w:val="24"/>
-          <w:szCs w:val="24"/>
-        </w:rPr>
-        <w:t>in seconds</w:t>
-      </w:r>
-      <w:r>
-        <w:rPr>
-          <w:rFonts w:ascii="Times New Roman" w:hAnsi="Times New Roman" w:cs="Times New Roman"/>
-          <w:sz w:val="24"/>
-          <w:szCs w:val="24"/>
-        </w:rPr>
-        <w:t>,</w:t>
-      </w:r>
-      <w:r>
-        <w:rPr>
-          <w:rFonts w:ascii="Times New Roman" w:hAnsi="Times New Roman" w:cs="Times New Roman"/>
-          <w:sz w:val="24"/>
-          <w:szCs w:val="24"/>
-        </w:rPr>
-        <w:t xml:space="preserve"> Its </w:t>
-      </w:r>
-      <w:r>
-        <w:rPr>
-          <w:rFonts w:ascii="Times New Roman" w:hAnsi="Times New Roman" w:cs="Times New Roman"/>
-          <w:sz w:val="24"/>
-          <w:szCs w:val="24"/>
-        </w:rPr>
-        <w:t>Release cycle</w:t>
-      </w:r>
-      <w:r>
-        <w:rPr>
-          <w:rFonts w:ascii="Times New Roman" w:hAnsi="Times New Roman" w:cs="Times New Roman"/>
-          <w:sz w:val="24"/>
-          <w:szCs w:val="24"/>
-        </w:rPr>
-        <w:t>,</w:t>
-      </w:r>
-      <w:r>
-        <w:rPr>
-          <w:rFonts w:ascii="Times New Roman" w:hAnsi="Times New Roman" w:cs="Times New Roman"/>
-          <w:sz w:val="24"/>
-          <w:szCs w:val="24"/>
-        </w:rPr>
-        <w:t xml:space="preserve"> </w:t>
-      </w:r>
-      <w:proofErr w:type="spellStart"/>
-      <w:r>
-        <w:rPr>
-          <w:rFonts w:ascii="Times New Roman" w:hAnsi="Times New Roman" w:cs="Times New Roman"/>
-          <w:sz w:val="24"/>
-          <w:szCs w:val="24"/>
-        </w:rPr>
-        <w:t>Microservice</w:t>
-      </w:r>
-      <w:r>
-        <w:rPr>
-          <w:rFonts w:ascii="Times New Roman" w:hAnsi="Times New Roman" w:cs="Times New Roman"/>
-          <w:sz w:val="24"/>
-          <w:szCs w:val="24"/>
-        </w:rPr>
-        <w:t>s</w:t>
-      </w:r>
-      <w:proofErr w:type="spellEnd"/>
-      <w:r>
-        <w:rPr>
-          <w:rFonts w:ascii="Times New Roman" w:hAnsi="Times New Roman" w:cs="Times New Roman"/>
-          <w:sz w:val="24"/>
-          <w:szCs w:val="24"/>
-        </w:rPr>
-        <w:t xml:space="preserve"> are</w:t>
+      <w:r>
+        <w:rPr>
+          <w:rFonts w:ascii="Times New Roman" w:hAnsi="Times New Roman" w:cs="Times New Roman"/>
+          <w:sz w:val="24"/>
+          <w:szCs w:val="24"/>
+        </w:rPr>
+        <w:t>s are</w:t>
       </w:r>
       <w:r>
         <w:rPr>
@@ -1233,25 +881,7 @@
           <w:sz w:val="24"/>
           <w:szCs w:val="24"/>
         </w:rPr>
-        <w:t xml:space="preserve"> </w:t>
-      </w:r>
-      <w:proofErr w:type="spellStart"/>
-      <w:r>
-        <w:rPr>
-          <w:rFonts w:ascii="Times New Roman" w:hAnsi="Times New Roman" w:cs="Times New Roman"/>
-          <w:sz w:val="24"/>
-          <w:szCs w:val="24"/>
-        </w:rPr>
-        <w:t>etc</w:t>
-      </w:r>
-      <w:proofErr w:type="spellEnd"/>
-      <w:r>
-        <w:rPr>
-          <w:rFonts w:ascii="Times New Roman" w:hAnsi="Times New Roman" w:cs="Times New Roman"/>
-          <w:sz w:val="24"/>
-          <w:szCs w:val="24"/>
-        </w:rPr>
-        <w:t xml:space="preserve"> </w:t>
+        <w:t xml:space="preserve"> etc </w:t>
       </w:r>
       <w:r>
         <w:rPr>
@@ -1280,25 +910,7 @@
           <w:sz w:val="24"/>
           <w:szCs w:val="24"/>
         </w:rPr>
-        <w:t xml:space="preserve">On the other hand </w:t>
-      </w:r>
-      <w:proofErr w:type="spellStart"/>
-      <w:r>
-        <w:rPr>
-          <w:rFonts w:ascii="Times New Roman" w:hAnsi="Times New Roman" w:cs="Times New Roman"/>
-          <w:sz w:val="24"/>
-          <w:szCs w:val="24"/>
-        </w:rPr>
-        <w:t>Microservice</w:t>
-      </w:r>
-      <w:proofErr w:type="spellEnd"/>
-      <w:r>
-        <w:rPr>
-          <w:rFonts w:ascii="Times New Roman" w:hAnsi="Times New Roman" w:cs="Times New Roman"/>
-          <w:sz w:val="24"/>
-          <w:szCs w:val="24"/>
-        </w:rPr>
-        <w:t xml:space="preserve"> </w:t>
+        <w:t xml:space="preserve">On the other hand Microservice </w:t>
       </w:r>
       <w:r>
         <w:rPr>
@@ -1316,7 +928,6 @@
         </w:rPr>
         <w:t xml:space="preserve">have some disadvantages as well. Which include </w:t>
       </w:r>
-      <w:proofErr w:type="gramStart"/>
       <w:r>
         <w:rPr>
           <w:rFonts w:ascii="Times New Roman" w:eastAsia="Times New Roman" w:hAnsi="Times New Roman" w:cs="Times New Roman"/>
@@ -1324,9 +935,8 @@
           <w:sz w:val="24"/>
           <w:szCs w:val="24"/>
         </w:rPr>
-        <w:t>The</w:t>
-      </w:r>
-      <w:proofErr w:type="gramEnd"/>
+        <w:t>The complexities of distributed system</w:t>
+      </w:r>
       <w:r>
         <w:rPr>
           <w:rFonts w:ascii="Times New Roman" w:eastAsia="Times New Roman" w:hAnsi="Times New Roman" w:cs="Times New Roman"/>
@@ -1334,7 +944,7 @@
           <w:sz w:val="24"/>
           <w:szCs w:val="24"/>
         </w:rPr>
-        <w:t xml:space="preserve"> complexities of distributed system</w:t>
+        <w:t xml:space="preserve">, Another drawback of microservice is its management </w:t>
       </w:r>
       <w:r>
         <w:rPr>
@@ -1343,9 +953,8 @@
           <w:sz w:val="24"/>
           <w:szCs w:val="24"/>
         </w:rPr>
-        <w:t xml:space="preserve">, Another drawback of </w:t>
-      </w:r>
-      <w:proofErr w:type="spellStart"/>
+        <w:t>(</w:t>
+      </w:r>
       <w:r>
         <w:rPr>
           <w:rFonts w:ascii="Times New Roman" w:eastAsia="Times New Roman" w:hAnsi="Times New Roman" w:cs="Times New Roman"/>
@@ -1353,9 +962,8 @@
           <w:sz w:val="24"/>
           <w:szCs w:val="24"/>
         </w:rPr>
-        <w:t>microservice</w:t>
-      </w:r>
-      <w:proofErr w:type="spellEnd"/>
+        <w:t>i.e,</w:t>
+      </w:r>
       <w:r>
         <w:rPr>
           <w:rFonts w:ascii="Times New Roman" w:eastAsia="Times New Roman" w:hAnsi="Times New Roman" w:cs="Times New Roman"/>
@@ -1363,7 +971,7 @@
           <w:sz w:val="24"/>
           <w:szCs w:val="24"/>
         </w:rPr>
-        <w:t xml:space="preserve"> is its management </w:t>
+        <w:t>)</w:t>
       </w:r>
       <w:r>
         <w:rPr>
@@ -1372,65 +980,7 @@
           <w:sz w:val="24"/>
           <w:szCs w:val="24"/>
         </w:rPr>
-        <w:t>(</w:t>
-      </w:r>
-      <w:proofErr w:type="spellStart"/>
-      <w:r>
-        <w:rPr>
-          <w:rFonts w:ascii="Times New Roman" w:eastAsia="Times New Roman" w:hAnsi="Times New Roman" w:cs="Times New Roman"/>
-          <w:color w:val="000000"/>
-          <w:sz w:val="24"/>
-          <w:szCs w:val="24"/>
-        </w:rPr>
-        <w:t>i.e</w:t>
-      </w:r>
-      <w:proofErr w:type="spellEnd"/>
-      <w:r>
-        <w:rPr>
-          <w:rFonts w:ascii="Times New Roman" w:eastAsia="Times New Roman" w:hAnsi="Times New Roman" w:cs="Times New Roman"/>
-          <w:color w:val="000000"/>
-          <w:sz w:val="24"/>
-          <w:szCs w:val="24"/>
-        </w:rPr>
-        <w:t>,</w:t>
-      </w:r>
-      <w:r>
-        <w:rPr>
-          <w:rFonts w:ascii="Times New Roman" w:eastAsia="Times New Roman" w:hAnsi="Times New Roman" w:cs="Times New Roman"/>
-          <w:color w:val="000000"/>
-          <w:sz w:val="24"/>
-          <w:szCs w:val="24"/>
-        </w:rPr>
-        <w:t>)</w:t>
-      </w:r>
-      <w:r>
-        <w:rPr>
-          <w:rFonts w:ascii="Times New Roman" w:eastAsia="Times New Roman" w:hAnsi="Times New Roman" w:cs="Times New Roman"/>
-          <w:color w:val="000000"/>
-          <w:sz w:val="24"/>
-          <w:szCs w:val="24"/>
-        </w:rPr>
-        <w:t xml:space="preserve"> </w:t>
-      </w:r>
-      <w:proofErr w:type="spellStart"/>
-      <w:r>
-        <w:rPr>
-          <w:rFonts w:ascii="Times New Roman" w:eastAsia="Times New Roman" w:hAnsi="Times New Roman" w:cs="Times New Roman"/>
-          <w:color w:val="000000"/>
-          <w:sz w:val="24"/>
-          <w:szCs w:val="24"/>
-        </w:rPr>
-        <w:t>its</w:t>
-      </w:r>
-      <w:proofErr w:type="spellEnd"/>
-      <w:r>
-        <w:rPr>
-          <w:rFonts w:ascii="Times New Roman" w:eastAsia="Times New Roman" w:hAnsi="Times New Roman" w:cs="Times New Roman"/>
-          <w:color w:val="000000"/>
-          <w:sz w:val="24"/>
-          <w:szCs w:val="24"/>
-        </w:rPr>
-        <w:t xml:space="preserve"> difficult to manage </w:t>
+        <w:t xml:space="preserve"> its difficult to manage </w:t>
       </w:r>
       <w:r>
         <w:rPr>
@@ -1489,49 +1039,8 @@
           <w:szCs w:val="24"/>
         </w:rPr>
         <w:tab/>
-        <w:t xml:space="preserve">In the end I want to conclude by saying that </w:t>
-      </w:r>
-      <w:proofErr w:type="spellStart"/>
-      <w:r>
-        <w:rPr>
-          <w:rFonts w:ascii="Times New Roman" w:eastAsia="Times New Roman" w:hAnsi="Times New Roman" w:cs="Times New Roman"/>
-          <w:color w:val="000000"/>
-          <w:sz w:val="24"/>
-          <w:szCs w:val="24"/>
-        </w:rPr>
-        <w:t>Microsservice</w:t>
-      </w:r>
-      <w:proofErr w:type="spellEnd"/>
-      <w:r>
-        <w:rPr>
-          <w:rFonts w:ascii="Times New Roman" w:eastAsia="Times New Roman" w:hAnsi="Times New Roman" w:cs="Times New Roman"/>
-          <w:color w:val="000000"/>
-          <w:sz w:val="24"/>
-          <w:szCs w:val="24"/>
-        </w:rPr>
-        <w:t xml:space="preserve"> architectures have the most functionalities. These functionalities helps us in development and updating a </w:t>
-      </w:r>
-      <w:proofErr w:type="spellStart"/>
-      <w:r>
-        <w:rPr>
-          <w:rFonts w:ascii="Times New Roman" w:eastAsia="Times New Roman" w:hAnsi="Times New Roman" w:cs="Times New Roman"/>
-          <w:color w:val="000000"/>
-          <w:sz w:val="24"/>
-          <w:szCs w:val="24"/>
-        </w:rPr>
-        <w:t>sotware</w:t>
-      </w:r>
-      <w:proofErr w:type="spellEnd"/>
-      <w:r>
-        <w:rPr>
-          <w:rFonts w:ascii="Times New Roman" w:eastAsia="Times New Roman" w:hAnsi="Times New Roman" w:cs="Times New Roman"/>
-          <w:color w:val="000000"/>
-          <w:sz w:val="24"/>
-          <w:szCs w:val="24"/>
-        </w:rPr>
-        <w:t xml:space="preserve"> or any application.</w:t>
-      </w:r>
-      <w:bookmarkEnd w:id="0"/>
+        <w:t>In the end I want to conclude by saying that Microsservice architectures have the most functionalities. These functionalities helps us in development and updating a sotware or any application.</w:t>
+      </w:r>
     </w:p>
     <w:sectPr>
       <w:pgSz w:w="12240" w:h="15840"/>

--- a/Microservice.docx
+++ b/Microservice.docx
@@ -14,6 +14,7 @@
           <w:u w:val="double"/>
         </w:rPr>
       </w:pPr>
+      <w:proofErr w:type="spellStart"/>
       <w:r>
         <w:rPr>
           <w:rFonts w:ascii="Times New Roman" w:hAnsi="Times New Roman" w:cs="Times New Roman"/>
@@ -23,7 +24,19 @@
           <w:szCs w:val="32"/>
           <w:u w:val="double"/>
         </w:rPr>
-        <w:t>Microservice:</w:t>
+        <w:t>Microservice</w:t>
+      </w:r>
+      <w:proofErr w:type="spellEnd"/>
+      <w:r>
+        <w:rPr>
+          <w:rFonts w:ascii="Times New Roman" w:hAnsi="Times New Roman" w:cs="Times New Roman"/>
+          <w:b/>
+          <w:i/>
+          <w:sz w:val="32"/>
+          <w:szCs w:val="32"/>
+          <w:u w:val="double"/>
+        </w:rPr>
+        <w:t>:</w:t>
       </w:r>
     </w:p>
     <w:p>
@@ -34,13 +47,41 @@
           <w:szCs w:val="24"/>
         </w:rPr>
       </w:pPr>
-      <w:r>
-        <w:rPr>
-          <w:rFonts w:ascii="Times New Roman" w:hAnsi="Times New Roman" w:cs="Times New Roman"/>
-          <w:sz w:val="24"/>
-          <w:szCs w:val="24"/>
-        </w:rPr>
-        <w:t xml:space="preserve">Microservice is an architecture or we can say that it is an architectural style that is used to develop any application or software. Microservice architecture </w:t>
+      <w:proofErr w:type="spellStart"/>
+      <w:r>
+        <w:rPr>
+          <w:rFonts w:ascii="Times New Roman" w:hAnsi="Times New Roman" w:cs="Times New Roman"/>
+          <w:sz w:val="24"/>
+          <w:szCs w:val="24"/>
+        </w:rPr>
+        <w:t>Microservice</w:t>
+      </w:r>
+      <w:proofErr w:type="spellEnd"/>
+      <w:r>
+        <w:rPr>
+          <w:rFonts w:ascii="Times New Roman" w:hAnsi="Times New Roman" w:cs="Times New Roman"/>
+          <w:sz w:val="24"/>
+          <w:szCs w:val="24"/>
+        </w:rPr>
+        <w:t xml:space="preserve"> is an architecture or we can say that it is an architectural style that is used to develop any application or software. </w:t>
+      </w:r>
+      <w:proofErr w:type="spellStart"/>
+      <w:r>
+        <w:rPr>
+          <w:rFonts w:ascii="Times New Roman" w:hAnsi="Times New Roman" w:cs="Times New Roman"/>
+          <w:sz w:val="24"/>
+          <w:szCs w:val="24"/>
+        </w:rPr>
+        <w:t>Microservice</w:t>
+      </w:r>
+      <w:proofErr w:type="spellEnd"/>
+      <w:r>
+        <w:rPr>
+          <w:rFonts w:ascii="Times New Roman" w:hAnsi="Times New Roman" w:cs="Times New Roman"/>
+          <w:sz w:val="24"/>
+          <w:szCs w:val="24"/>
+        </w:rPr>
+        <w:t xml:space="preserve"> architecture </w:t>
       </w:r>
       <w:r>
         <w:rPr>
@@ -64,836 +105,213 @@
           <w:sz w:val="24"/>
           <w:szCs w:val="24"/>
         </w:rPr>
-        <w:t>Microservive architecture have Microservice while in monolithic architecture modules are formed.</w:t>
+        <w:t xml:space="preserve">Microservive architecture have </w:t>
+      </w:r>
+      <w:proofErr w:type="spellStart"/>
+      <w:r>
+        <w:rPr>
+          <w:rFonts w:ascii="Times New Roman" w:hAnsi="Times New Roman" w:cs="Times New Roman"/>
+          <w:sz w:val="24"/>
+          <w:szCs w:val="24"/>
+        </w:rPr>
+        <w:t>Microservice</w:t>
+      </w:r>
+      <w:proofErr w:type="spellEnd"/>
+      <w:r>
+        <w:rPr>
+          <w:rFonts w:ascii="Times New Roman" w:hAnsi="Times New Roman" w:cs="Times New Roman"/>
+          <w:sz w:val="24"/>
+          <w:szCs w:val="24"/>
+        </w:rPr>
+        <w:t xml:space="preserve"> while in monolithic architecture modules are formed.</w:t>
+      </w:r>
+    </w:p>
+    <w:p>
+      <w:pPr>
+        <w:ind w:firstLine="720"/>
+        <w:rPr>
+          <w:rFonts w:ascii="Times New Roman" w:hAnsi="Times New Roman" w:cs="Times New Roman"/>
+          <w:sz w:val="24"/>
+          <w:szCs w:val="24"/>
+        </w:rPr>
+      </w:pPr>
+      <w:r>
+        <w:rPr>
+          <w:rFonts w:ascii="Times New Roman" w:hAnsi="Times New Roman" w:cs="Times New Roman"/>
+          <w:sz w:val="24"/>
+          <w:szCs w:val="24"/>
+        </w:rPr>
+        <w:t xml:space="preserve">Before </w:t>
+      </w:r>
+      <w:proofErr w:type="spellStart"/>
+      <w:r>
+        <w:rPr>
+          <w:rFonts w:ascii="Times New Roman" w:hAnsi="Times New Roman" w:cs="Times New Roman"/>
+          <w:sz w:val="24"/>
+          <w:szCs w:val="24"/>
+        </w:rPr>
+        <w:t>microservice</w:t>
+      </w:r>
+      <w:proofErr w:type="spellEnd"/>
+      <w:r>
+        <w:rPr>
+          <w:rFonts w:ascii="Times New Roman" w:hAnsi="Times New Roman" w:cs="Times New Roman"/>
+          <w:sz w:val="24"/>
+          <w:szCs w:val="24"/>
+        </w:rPr>
+        <w:t xml:space="preserve"> architecture monolithic architectures were used, </w:t>
+      </w:r>
+      <w:proofErr w:type="gramStart"/>
+      <w:r>
+        <w:rPr>
+          <w:rFonts w:ascii="Times New Roman" w:hAnsi="Times New Roman" w:cs="Times New Roman"/>
+          <w:sz w:val="24"/>
+          <w:szCs w:val="24"/>
+        </w:rPr>
+        <w:t>Now</w:t>
+      </w:r>
+      <w:proofErr w:type="gramEnd"/>
+      <w:r>
+        <w:rPr>
+          <w:rFonts w:ascii="Times New Roman" w:hAnsi="Times New Roman" w:cs="Times New Roman"/>
+          <w:sz w:val="24"/>
+          <w:szCs w:val="24"/>
+        </w:rPr>
+        <w:t xml:space="preserve"> the question is, Why we switched from monolithic to </w:t>
+      </w:r>
+      <w:proofErr w:type="spellStart"/>
+      <w:r>
+        <w:rPr>
+          <w:rFonts w:ascii="Times New Roman" w:hAnsi="Times New Roman" w:cs="Times New Roman"/>
+          <w:sz w:val="24"/>
+          <w:szCs w:val="24"/>
+        </w:rPr>
+        <w:t>microservice</w:t>
+      </w:r>
+      <w:proofErr w:type="spellEnd"/>
+      <w:r>
+        <w:rPr>
+          <w:rFonts w:ascii="Times New Roman" w:hAnsi="Times New Roman" w:cs="Times New Roman"/>
+          <w:sz w:val="24"/>
+          <w:szCs w:val="24"/>
+        </w:rPr>
+        <w:t xml:space="preserve"> architecture</w:t>
+      </w:r>
+      <w:r>
+        <w:rPr>
+          <w:rFonts w:ascii="Times New Roman" w:hAnsi="Times New Roman" w:cs="Times New Roman"/>
+          <w:sz w:val="24"/>
+          <w:szCs w:val="24"/>
+        </w:rPr>
+        <w:t xml:space="preserve">? </w:t>
+      </w:r>
+      <w:proofErr w:type="spellStart"/>
+      <w:r>
+        <w:rPr>
+          <w:rFonts w:ascii="Times New Roman" w:hAnsi="Times New Roman" w:cs="Times New Roman"/>
+          <w:sz w:val="24"/>
+          <w:szCs w:val="24"/>
+        </w:rPr>
+        <w:t>Microserivce</w:t>
+      </w:r>
+      <w:proofErr w:type="spellEnd"/>
+      <w:r>
+        <w:rPr>
+          <w:rFonts w:ascii="Times New Roman" w:hAnsi="Times New Roman" w:cs="Times New Roman"/>
+          <w:sz w:val="24"/>
+          <w:szCs w:val="24"/>
+        </w:rPr>
+        <w:t xml:space="preserve"> architecture provides us some advantage that are needed the most now a days however monolithic architecture was very useful but it do not provide some opportunities to the people to make their applications or software </w:t>
+      </w:r>
+      <w:r>
+        <w:rPr>
+          <w:rFonts w:ascii="Times New Roman" w:hAnsi="Times New Roman" w:cs="Times New Roman"/>
+          <w:sz w:val="24"/>
+          <w:szCs w:val="24"/>
+        </w:rPr>
+        <w:t>the best</w:t>
+      </w:r>
+      <w:r>
+        <w:rPr>
+          <w:rFonts w:ascii="Times New Roman" w:hAnsi="Times New Roman" w:cs="Times New Roman"/>
+          <w:sz w:val="24"/>
+          <w:szCs w:val="24"/>
+        </w:rPr>
+        <w:t xml:space="preserve">. Some of the powerful advantage of </w:t>
+      </w:r>
+      <w:proofErr w:type="spellStart"/>
+      <w:r>
+        <w:rPr>
+          <w:rFonts w:ascii="Times New Roman" w:hAnsi="Times New Roman" w:cs="Times New Roman"/>
+          <w:sz w:val="24"/>
+          <w:szCs w:val="24"/>
+        </w:rPr>
+        <w:t>microservice</w:t>
+      </w:r>
+      <w:proofErr w:type="spellEnd"/>
+      <w:r>
+        <w:rPr>
+          <w:rFonts w:ascii="Times New Roman" w:hAnsi="Times New Roman" w:cs="Times New Roman"/>
+          <w:sz w:val="24"/>
+          <w:szCs w:val="24"/>
+        </w:rPr>
+        <w:t xml:space="preserve"> architecture are Agility, Innovation, Scalability,</w:t>
+      </w:r>
+      <w:r>
+        <w:rPr>
+          <w:rFonts w:ascii="Times New Roman" w:hAnsi="Times New Roman" w:cs="Times New Roman"/>
+          <w:sz w:val="24"/>
+          <w:szCs w:val="24"/>
+        </w:rPr>
+        <w:t xml:space="preserve"> </w:t>
+      </w:r>
+      <w:r>
+        <w:rPr>
+          <w:rFonts w:ascii="Times New Roman" w:hAnsi="Times New Roman" w:cs="Times New Roman"/>
+          <w:sz w:val="24"/>
+          <w:szCs w:val="24"/>
+        </w:rPr>
+        <w:t>Availability</w:t>
+      </w:r>
+      <w:r>
+        <w:rPr>
+          <w:rFonts w:ascii="Times New Roman" w:hAnsi="Times New Roman" w:cs="Times New Roman"/>
+          <w:sz w:val="24"/>
+          <w:szCs w:val="24"/>
+        </w:rPr>
+        <w:t xml:space="preserve"> etc.</w:t>
+      </w:r>
+    </w:p>
+    <w:p>
+      <w:pPr>
+        <w:rPr>
+          <w:rFonts w:ascii="Times New Roman" w:eastAsia="Times New Roman" w:hAnsi="Times New Roman" w:cs="Times New Roman"/>
+          <w:color w:val="000000"/>
+          <w:sz w:val="24"/>
+          <w:szCs w:val="24"/>
+        </w:rPr>
+      </w:pPr>
+      <w:r>
+        <w:rPr>
+          <w:rFonts w:ascii="Times New Roman" w:hAnsi="Times New Roman" w:cs="Times New Roman"/>
+          <w:sz w:val="24"/>
+          <w:szCs w:val="24"/>
+        </w:rPr>
+        <w:t xml:space="preserve"> </w:t>
+      </w:r>
+      <w:r>
+        <w:rPr>
+          <w:rFonts w:ascii="Times New Roman" w:hAnsi="Times New Roman" w:cs="Times New Roman"/>
+          <w:sz w:val="24"/>
+          <w:szCs w:val="24"/>
+        </w:rPr>
+        <w:tab/>
       </w:r>
       <w:bookmarkStart w:id="0" w:name="_GoBack"/>
       <w:bookmarkEnd w:id="0"/>
     </w:p>
     <w:p>
       <w:pPr>
-        <w:ind w:firstLine="720"/>
-        <w:rPr>
-          <w:rFonts w:ascii="Times New Roman" w:hAnsi="Times New Roman" w:cs="Times New Roman"/>
-          <w:sz w:val="24"/>
-          <w:szCs w:val="24"/>
-        </w:rPr>
-      </w:pPr>
-      <w:r>
-        <w:rPr>
-          <w:rFonts w:ascii="Times New Roman" w:hAnsi="Times New Roman" w:cs="Times New Roman"/>
-          <w:sz w:val="24"/>
-          <w:szCs w:val="24"/>
-        </w:rPr>
-        <w:t>Before microservice architecture monolithic architectures were used, Now the question is, Why we switched from monolithic to microservice architecture</w:t>
-      </w:r>
-      <w:r>
-        <w:rPr>
-          <w:rFonts w:ascii="Times New Roman" w:hAnsi="Times New Roman" w:cs="Times New Roman"/>
-          <w:sz w:val="24"/>
-          <w:szCs w:val="24"/>
-        </w:rPr>
-        <w:t xml:space="preserve">? Microserivce architecture provides us some advantage that are needed the most now a days however monolithic architecture was very useful but it do not provide some opportunities to the people to make their applications or software </w:t>
-      </w:r>
-      <w:r>
-        <w:rPr>
-          <w:rFonts w:ascii="Times New Roman" w:hAnsi="Times New Roman" w:cs="Times New Roman"/>
-          <w:sz w:val="24"/>
-          <w:szCs w:val="24"/>
-        </w:rPr>
-        <w:t>the best</w:t>
-      </w:r>
-      <w:r>
-        <w:rPr>
-          <w:rFonts w:ascii="Times New Roman" w:hAnsi="Times New Roman" w:cs="Times New Roman"/>
-          <w:sz w:val="24"/>
-          <w:szCs w:val="24"/>
-        </w:rPr>
-        <w:t>. Some of the powerful advantage of microservice architecture are Agility, Innovation, Scalability,</w:t>
-      </w:r>
-      <w:r>
-        <w:rPr>
-          <w:rFonts w:ascii="Times New Roman" w:hAnsi="Times New Roman" w:cs="Times New Roman"/>
-          <w:sz w:val="24"/>
-          <w:szCs w:val="24"/>
-        </w:rPr>
-        <w:t xml:space="preserve"> </w:t>
-      </w:r>
-      <w:r>
-        <w:rPr>
-          <w:rFonts w:ascii="Times New Roman" w:hAnsi="Times New Roman" w:cs="Times New Roman"/>
-          <w:sz w:val="24"/>
-          <w:szCs w:val="24"/>
-        </w:rPr>
-        <w:t>Availability</w:t>
-      </w:r>
-      <w:r>
-        <w:rPr>
-          <w:rFonts w:ascii="Times New Roman" w:hAnsi="Times New Roman" w:cs="Times New Roman"/>
-          <w:sz w:val="24"/>
-          <w:szCs w:val="24"/>
-        </w:rPr>
-        <w:t xml:space="preserve"> etc.</w:t>
-      </w:r>
-    </w:p>
-    <w:p>
-      <w:pPr>
-        <w:rPr>
-          <w:rFonts w:ascii="Times New Roman" w:hAnsi="Times New Roman" w:cs="Times New Roman"/>
-          <w:sz w:val="24"/>
-          <w:szCs w:val="24"/>
-        </w:rPr>
-      </w:pPr>
-      <w:r>
-        <w:rPr>
-          <w:rFonts w:ascii="Times New Roman" w:hAnsi="Times New Roman" w:cs="Times New Roman"/>
-          <w:sz w:val="24"/>
-          <w:szCs w:val="24"/>
-        </w:rPr>
-        <w:t xml:space="preserve"> </w:t>
-      </w:r>
-      <w:r>
-        <w:rPr>
-          <w:rFonts w:ascii="Times New Roman" w:hAnsi="Times New Roman" w:cs="Times New Roman"/>
-          <w:sz w:val="24"/>
-          <w:szCs w:val="24"/>
-        </w:rPr>
-        <w:tab/>
-        <w:t>Some of the basic difference between the Microservice and Monolithic architecture are</w:t>
-      </w:r>
-      <w:r>
-        <w:rPr>
-          <w:rFonts w:ascii="Times New Roman" w:hAnsi="Times New Roman" w:cs="Times New Roman"/>
-          <w:sz w:val="24"/>
-          <w:szCs w:val="24"/>
-        </w:rPr>
-        <w:t xml:space="preserve"> describe below</w:t>
-      </w:r>
-      <w:r>
-        <w:rPr>
-          <w:rFonts w:ascii="Times New Roman" w:hAnsi="Times New Roman" w:cs="Times New Roman"/>
-          <w:sz w:val="24"/>
-          <w:szCs w:val="24"/>
-        </w:rPr>
-        <w:t xml:space="preserve">, </w:t>
-      </w:r>
-      <w:r>
-        <w:rPr>
-          <w:rFonts w:ascii="Times New Roman" w:hAnsi="Times New Roman" w:cs="Times New Roman"/>
-          <w:sz w:val="24"/>
-          <w:szCs w:val="24"/>
-        </w:rPr>
-        <w:t>Microservice architecture is highly cohesive</w:t>
-      </w:r>
-      <w:r>
-        <w:rPr>
-          <w:rFonts w:ascii="Times New Roman" w:hAnsi="Times New Roman" w:cs="Times New Roman"/>
-          <w:sz w:val="24"/>
-          <w:szCs w:val="24"/>
-        </w:rPr>
-        <w:t xml:space="preserve"> and loosely coupled</w:t>
-      </w:r>
-      <w:r>
-        <w:rPr>
-          <w:rFonts w:ascii="Times New Roman" w:hAnsi="Times New Roman" w:cs="Times New Roman"/>
-          <w:sz w:val="24"/>
-          <w:szCs w:val="24"/>
-        </w:rPr>
-        <w:t xml:space="preserve"> While </w:t>
-      </w:r>
-      <w:r>
-        <w:rPr>
-          <w:rFonts w:ascii="Times New Roman" w:hAnsi="Times New Roman" w:cs="Times New Roman"/>
-          <w:sz w:val="24"/>
-          <w:szCs w:val="24"/>
-        </w:rPr>
-        <w:t>this property was not found in M</w:t>
-      </w:r>
-      <w:r>
-        <w:rPr>
-          <w:rFonts w:ascii="Times New Roman" w:hAnsi="Times New Roman" w:cs="Times New Roman"/>
-          <w:sz w:val="24"/>
-          <w:szCs w:val="24"/>
-        </w:rPr>
-        <w:t>onolithic architecture.</w:t>
-      </w:r>
-      <w:r>
-        <w:rPr>
-          <w:rFonts w:ascii="Times New Roman" w:hAnsi="Times New Roman" w:cs="Times New Roman"/>
-          <w:sz w:val="24"/>
-          <w:szCs w:val="24"/>
-        </w:rPr>
-        <w:t xml:space="preserve"> </w:t>
-      </w:r>
-      <w:r>
-        <w:rPr>
-          <w:rFonts w:ascii="Times New Roman" w:hAnsi="Times New Roman" w:cs="Times New Roman"/>
-          <w:sz w:val="24"/>
-          <w:szCs w:val="24"/>
-        </w:rPr>
-        <w:t>Microservice architecture has shorter release cycle</w:t>
-      </w:r>
-      <w:r>
-        <w:rPr>
-          <w:rFonts w:ascii="Times New Roman" w:hAnsi="Times New Roman" w:cs="Times New Roman"/>
-          <w:sz w:val="24"/>
-          <w:szCs w:val="24"/>
-        </w:rPr>
-        <w:t>( To release application after development)</w:t>
-      </w:r>
-      <w:r>
-        <w:rPr>
-          <w:rFonts w:ascii="Times New Roman" w:hAnsi="Times New Roman" w:cs="Times New Roman"/>
-          <w:sz w:val="24"/>
-          <w:szCs w:val="24"/>
-        </w:rPr>
-        <w:t xml:space="preserve"> then monolithic While in Monolithic architecture release cycle is at least of 6 months or</w:t>
-      </w:r>
-      <w:r>
-        <w:rPr>
-          <w:rFonts w:ascii="Times New Roman" w:hAnsi="Times New Roman" w:cs="Times New Roman"/>
-          <w:sz w:val="24"/>
-          <w:szCs w:val="24"/>
-        </w:rPr>
-        <w:t xml:space="preserve"> it could be more then that,</w:t>
-      </w:r>
-      <w:r>
-        <w:rPr>
-          <w:rFonts w:ascii="Times New Roman" w:hAnsi="Times New Roman" w:cs="Times New Roman"/>
-          <w:sz w:val="24"/>
-          <w:szCs w:val="24"/>
-        </w:rPr>
-        <w:t xml:space="preserve"> may be 1 to 2 years.</w:t>
-      </w:r>
-    </w:p>
-    <w:p>
-      <w:pPr>
-        <w:rPr>
-          <w:rFonts w:ascii="Times New Roman" w:hAnsi="Times New Roman" w:cs="Times New Roman"/>
-          <w:sz w:val="24"/>
-          <w:szCs w:val="24"/>
-        </w:rPr>
-      </w:pPr>
-      <w:r>
-        <w:rPr>
-          <w:rFonts w:ascii="Times New Roman" w:hAnsi="Times New Roman" w:cs="Times New Roman"/>
-          <w:sz w:val="24"/>
-          <w:szCs w:val="24"/>
-        </w:rPr>
-        <w:tab/>
-        <w:t>After Cambrian Exposure (Wifi came into existence in handheld devices like Smartphone</w:t>
-      </w:r>
-      <w:r>
-        <w:rPr>
-          <w:rFonts w:ascii="Times New Roman" w:hAnsi="Times New Roman" w:cs="Times New Roman"/>
-          <w:sz w:val="24"/>
-          <w:szCs w:val="24"/>
-        </w:rPr>
-        <w:t xml:space="preserve">s, </w:t>
-      </w:r>
-      <w:r>
-        <w:rPr>
-          <w:rFonts w:ascii="Times New Roman" w:hAnsi="Times New Roman" w:cs="Times New Roman"/>
-          <w:sz w:val="24"/>
-          <w:szCs w:val="24"/>
-        </w:rPr>
-        <w:t xml:space="preserve">wearables etc) it was very difficult for developers to work with Monolithic architectures because rapid development was needed </w:t>
-      </w:r>
-      <w:r>
-        <w:rPr>
-          <w:rFonts w:ascii="Times New Roman" w:hAnsi="Times New Roman" w:cs="Times New Roman"/>
-          <w:sz w:val="24"/>
-          <w:szCs w:val="24"/>
-        </w:rPr>
-        <w:t>the most in the applications to facilitate</w:t>
-      </w:r>
-      <w:r>
-        <w:rPr>
-          <w:rFonts w:ascii="Times New Roman" w:hAnsi="Times New Roman" w:cs="Times New Roman"/>
-          <w:sz w:val="24"/>
-          <w:szCs w:val="24"/>
-        </w:rPr>
-        <w:t xml:space="preserve"> their users </w:t>
-      </w:r>
-      <w:r>
-        <w:rPr>
-          <w:rFonts w:ascii="Times New Roman" w:hAnsi="Times New Roman" w:cs="Times New Roman"/>
-          <w:sz w:val="24"/>
-          <w:szCs w:val="24"/>
-        </w:rPr>
-        <w:t>and let them enjoy new features of application</w:t>
-      </w:r>
-      <w:r>
-        <w:rPr>
-          <w:rFonts w:ascii="Times New Roman" w:hAnsi="Times New Roman" w:cs="Times New Roman"/>
-          <w:sz w:val="24"/>
-          <w:szCs w:val="24"/>
-        </w:rPr>
-        <w:t xml:space="preserve">s but </w:t>
-      </w:r>
-      <w:r>
-        <w:rPr>
-          <w:rFonts w:ascii="Times New Roman" w:hAnsi="Times New Roman" w:cs="Times New Roman"/>
-          <w:sz w:val="24"/>
-          <w:szCs w:val="24"/>
-        </w:rPr>
-        <w:t>updating</w:t>
-      </w:r>
-      <w:r>
-        <w:rPr>
-          <w:rFonts w:ascii="Times New Roman" w:hAnsi="Times New Roman" w:cs="Times New Roman"/>
-          <w:sz w:val="24"/>
-          <w:szCs w:val="24"/>
-        </w:rPr>
-        <w:t xml:space="preserve"> any application by Monolithic architecture was not so easy it take a lot of time</w:t>
-      </w:r>
-      <w:r>
-        <w:rPr>
-          <w:rFonts w:ascii="Times New Roman" w:hAnsi="Times New Roman" w:cs="Times New Roman"/>
-          <w:sz w:val="24"/>
-          <w:szCs w:val="24"/>
-        </w:rPr>
-        <w:t xml:space="preserve"> and</w:t>
-      </w:r>
-      <w:r>
-        <w:rPr>
-          <w:rFonts w:ascii="Times New Roman" w:hAnsi="Times New Roman" w:cs="Times New Roman"/>
-          <w:sz w:val="24"/>
-          <w:szCs w:val="24"/>
-        </w:rPr>
-        <w:t xml:space="preserve"> companies does not have this much enough time to give to their developers.</w:t>
-      </w:r>
-    </w:p>
-    <w:p>
-      <w:pPr>
-        <w:rPr>
-          <w:rFonts w:ascii="Times New Roman" w:hAnsi="Times New Roman" w:cs="Times New Roman"/>
-          <w:sz w:val="24"/>
-          <w:szCs w:val="24"/>
-        </w:rPr>
-      </w:pPr>
-      <w:r>
-        <w:rPr>
-          <w:rFonts w:ascii="Times New Roman" w:hAnsi="Times New Roman" w:cs="Times New Roman"/>
-          <w:sz w:val="24"/>
-          <w:szCs w:val="24"/>
-        </w:rPr>
-        <w:tab/>
-        <w:t>In Microservice architecture Polyglot</w:t>
-      </w:r>
-      <w:r>
-        <w:rPr>
-          <w:rFonts w:ascii="Times New Roman" w:hAnsi="Times New Roman" w:cs="Times New Roman"/>
-          <w:sz w:val="24"/>
-          <w:szCs w:val="24"/>
-        </w:rPr>
-        <w:t>ic</w:t>
-      </w:r>
-      <w:r>
-        <w:rPr>
-          <w:rFonts w:ascii="Times New Roman" w:hAnsi="Times New Roman" w:cs="Times New Roman"/>
-          <w:sz w:val="24"/>
-          <w:szCs w:val="24"/>
-        </w:rPr>
-        <w:t xml:space="preserve"> programming is applicable in</w:t>
-      </w:r>
-      <w:r>
-        <w:rPr>
-          <w:rFonts w:ascii="Times New Roman" w:hAnsi="Times New Roman" w:cs="Times New Roman"/>
-          <w:sz w:val="24"/>
-          <w:szCs w:val="24"/>
-        </w:rPr>
-        <w:t>/by</w:t>
-      </w:r>
-      <w:r>
-        <w:rPr>
-          <w:rFonts w:ascii="Times New Roman" w:hAnsi="Times New Roman" w:cs="Times New Roman"/>
-          <w:sz w:val="24"/>
-          <w:szCs w:val="24"/>
-        </w:rPr>
-        <w:t xml:space="preserve"> which code could be written into different languages </w:t>
-      </w:r>
-      <w:r>
-        <w:rPr>
-          <w:rFonts w:ascii="Times New Roman" w:hAnsi="Times New Roman" w:cs="Times New Roman"/>
-          <w:sz w:val="24"/>
-          <w:szCs w:val="24"/>
-        </w:rPr>
-        <w:t>to capt</w:t>
-      </w:r>
-      <w:r>
-        <w:rPr>
-          <w:rFonts w:ascii="Times New Roman" w:hAnsi="Times New Roman" w:cs="Times New Roman"/>
-          <w:sz w:val="24"/>
-          <w:szCs w:val="24"/>
-        </w:rPr>
-        <w:t xml:space="preserve">ure </w:t>
-      </w:r>
-      <w:r>
-        <w:rPr>
-          <w:rFonts w:ascii="Times New Roman" w:hAnsi="Times New Roman" w:cs="Times New Roman"/>
-          <w:sz w:val="24"/>
-          <w:szCs w:val="24"/>
-        </w:rPr>
-        <w:t>additional functionalities</w:t>
-      </w:r>
-      <w:r>
-        <w:rPr>
-          <w:rFonts w:ascii="Times New Roman" w:hAnsi="Times New Roman" w:cs="Times New Roman"/>
-          <w:sz w:val="24"/>
-          <w:szCs w:val="24"/>
-        </w:rPr>
-        <w:t xml:space="preserve"> while it was not applicable in Monolithic </w:t>
-      </w:r>
-      <w:r>
-        <w:rPr>
-          <w:rFonts w:ascii="Times New Roman" w:hAnsi="Times New Roman" w:cs="Times New Roman"/>
-          <w:sz w:val="24"/>
-          <w:szCs w:val="24"/>
-        </w:rPr>
-        <w:t>architecture.</w:t>
-      </w:r>
-    </w:p>
-    <w:p>
-      <w:pPr>
-        <w:rPr>
-          <w:rFonts w:ascii="Times New Roman" w:hAnsi="Times New Roman" w:cs="Times New Roman"/>
-          <w:sz w:val="24"/>
-          <w:szCs w:val="24"/>
-        </w:rPr>
-      </w:pPr>
-      <w:r>
-        <w:rPr>
-          <w:rFonts w:ascii="Times New Roman" w:hAnsi="Times New Roman" w:cs="Times New Roman"/>
-          <w:sz w:val="24"/>
-          <w:szCs w:val="24"/>
-        </w:rPr>
-        <w:tab/>
-        <w:t xml:space="preserve">Scaling is another advantage of Microservice architecture. Scaling is of two types Horizontal scaling and </w:t>
-      </w:r>
-      <w:r>
-        <w:rPr>
-          <w:rFonts w:ascii="Times New Roman" w:hAnsi="Times New Roman" w:cs="Times New Roman"/>
-          <w:sz w:val="24"/>
-          <w:szCs w:val="24"/>
-        </w:rPr>
-        <w:t>Vertical</w:t>
-      </w:r>
-      <w:r>
-        <w:rPr>
-          <w:rFonts w:ascii="Times New Roman" w:hAnsi="Times New Roman" w:cs="Times New Roman"/>
-          <w:sz w:val="24"/>
-          <w:szCs w:val="24"/>
-        </w:rPr>
-        <w:t xml:space="preserve"> Scaling.</w:t>
-      </w:r>
-      <w:r>
-        <w:rPr>
-          <w:rFonts w:ascii="Times New Roman" w:hAnsi="Times New Roman" w:cs="Times New Roman"/>
-          <w:sz w:val="24"/>
-          <w:szCs w:val="24"/>
-        </w:rPr>
-        <w:t xml:space="preserve"> </w:t>
-      </w:r>
-      <w:r>
-        <w:rPr>
-          <w:rFonts w:ascii="Times New Roman" w:hAnsi="Times New Roman" w:cs="Times New Roman"/>
-          <w:sz w:val="24"/>
-          <w:szCs w:val="24"/>
-        </w:rPr>
-        <w:t xml:space="preserve">Horizontal scaling adds instance as per need. </w:t>
-      </w:r>
-      <w:r>
-        <w:rPr>
-          <w:rFonts w:ascii="Times New Roman" w:hAnsi="Times New Roman" w:cs="Times New Roman"/>
-          <w:sz w:val="24"/>
-          <w:szCs w:val="24"/>
-        </w:rPr>
-        <w:t>Vertical</w:t>
-      </w:r>
-      <w:r>
-        <w:rPr>
-          <w:rFonts w:ascii="Times New Roman" w:hAnsi="Times New Roman" w:cs="Times New Roman"/>
-          <w:sz w:val="24"/>
-          <w:szCs w:val="24"/>
-        </w:rPr>
-        <w:t xml:space="preserve"> scaling adds</w:t>
-      </w:r>
-      <w:r>
-        <w:rPr>
-          <w:rFonts w:ascii="Times New Roman" w:hAnsi="Times New Roman" w:cs="Times New Roman"/>
-          <w:sz w:val="24"/>
-          <w:szCs w:val="24"/>
-        </w:rPr>
-        <w:t xml:space="preserve"> more power to an existing machine.</w:t>
-      </w:r>
-      <w:r>
-        <w:rPr>
-          <w:rFonts w:ascii="Times New Roman" w:hAnsi="Times New Roman" w:cs="Times New Roman"/>
-          <w:sz w:val="24"/>
-          <w:szCs w:val="24"/>
-        </w:rPr>
-        <w:t xml:space="preserve"> In Mo</w:t>
-      </w:r>
-      <w:r>
-        <w:rPr>
-          <w:rFonts w:ascii="Times New Roman" w:hAnsi="Times New Roman" w:cs="Times New Roman"/>
-          <w:sz w:val="24"/>
-          <w:szCs w:val="24"/>
-        </w:rPr>
-        <w:t>nolithic architecture there was</w:t>
-      </w:r>
-      <w:r>
-        <w:rPr>
-          <w:rFonts w:ascii="Times New Roman" w:hAnsi="Times New Roman" w:cs="Times New Roman"/>
-          <w:sz w:val="24"/>
-          <w:szCs w:val="24"/>
-        </w:rPr>
-        <w:t xml:space="preserve"> no concept of scaling.</w:t>
-      </w:r>
-    </w:p>
-    <w:p>
-      <w:pPr>
-        <w:rPr>
-          <w:rFonts w:ascii="Times New Roman" w:hAnsi="Times New Roman" w:cs="Times New Roman"/>
-          <w:sz w:val="24"/>
-          <w:szCs w:val="24"/>
-        </w:rPr>
-      </w:pPr>
-      <w:r>
-        <w:rPr>
-          <w:rFonts w:ascii="Times New Roman" w:hAnsi="Times New Roman" w:cs="Times New Roman"/>
-          <w:sz w:val="24"/>
-          <w:szCs w:val="24"/>
-        </w:rPr>
-        <w:tab/>
-        <w:t>A</w:t>
-      </w:r>
-      <w:r>
-        <w:rPr>
-          <w:rFonts w:ascii="Times New Roman" w:hAnsi="Times New Roman" w:cs="Times New Roman"/>
-          <w:sz w:val="24"/>
-          <w:szCs w:val="24"/>
-        </w:rPr>
-        <w:t>ccording to</w:t>
-      </w:r>
-      <w:r>
-        <w:rPr>
-          <w:rFonts w:ascii="Times New Roman" w:hAnsi="Times New Roman" w:cs="Times New Roman"/>
-          <w:sz w:val="24"/>
-          <w:szCs w:val="24"/>
-        </w:rPr>
-        <w:t xml:space="preserve"> me</w:t>
-      </w:r>
-      <w:r>
-        <w:rPr>
-          <w:rFonts w:ascii="Times New Roman" w:hAnsi="Times New Roman" w:cs="Times New Roman"/>
-          <w:sz w:val="24"/>
-          <w:szCs w:val="24"/>
-        </w:rPr>
-        <w:t xml:space="preserve"> </w:t>
-      </w:r>
-      <w:r>
-        <w:rPr>
-          <w:rFonts w:ascii="Times New Roman" w:hAnsi="Times New Roman" w:cs="Times New Roman"/>
-          <w:sz w:val="24"/>
-          <w:szCs w:val="24"/>
-        </w:rPr>
-        <w:t>Agility</w:t>
-      </w:r>
-      <w:r>
-        <w:rPr>
-          <w:rFonts w:ascii="Times New Roman" w:hAnsi="Times New Roman" w:cs="Times New Roman"/>
-          <w:sz w:val="24"/>
-          <w:szCs w:val="24"/>
-        </w:rPr>
-        <w:t xml:space="preserve"> </w:t>
-      </w:r>
-      <w:r>
-        <w:rPr>
-          <w:rFonts w:ascii="Times New Roman" w:hAnsi="Times New Roman" w:cs="Times New Roman"/>
-          <w:sz w:val="24"/>
-          <w:szCs w:val="24"/>
-        </w:rPr>
-        <w:t>is one of the most us</w:t>
-      </w:r>
-      <w:r>
-        <w:rPr>
-          <w:rFonts w:ascii="Times New Roman" w:hAnsi="Times New Roman" w:cs="Times New Roman"/>
-          <w:sz w:val="24"/>
-          <w:szCs w:val="24"/>
-        </w:rPr>
-        <w:t>eful advantage in Microservices architecture</w:t>
-      </w:r>
-      <w:r>
-        <w:rPr>
-          <w:rFonts w:ascii="Times New Roman" w:hAnsi="Times New Roman" w:cs="Times New Roman"/>
-          <w:sz w:val="24"/>
-          <w:szCs w:val="24"/>
-        </w:rPr>
-        <w:t xml:space="preserve"> </w:t>
-      </w:r>
-      <w:r>
-        <w:rPr>
-          <w:rFonts w:ascii="Times New Roman" w:hAnsi="Times New Roman" w:cs="Times New Roman"/>
-          <w:sz w:val="24"/>
-          <w:szCs w:val="24"/>
-        </w:rPr>
-        <w:t>because</w:t>
-      </w:r>
-      <w:r>
-        <w:rPr>
-          <w:rFonts w:ascii="Times New Roman" w:hAnsi="Times New Roman" w:cs="Times New Roman"/>
-          <w:sz w:val="24"/>
-          <w:szCs w:val="24"/>
-        </w:rPr>
-        <w:t xml:space="preserve"> in Agile process you can make a software </w:t>
-      </w:r>
-      <w:r>
-        <w:rPr>
-          <w:rFonts w:ascii="Times New Roman" w:hAnsi="Times New Roman" w:cs="Times New Roman"/>
-          <w:sz w:val="24"/>
-          <w:szCs w:val="24"/>
-        </w:rPr>
-        <w:t>according</w:t>
-      </w:r>
-      <w:r>
-        <w:rPr>
-          <w:rFonts w:ascii="Times New Roman" w:hAnsi="Times New Roman" w:cs="Times New Roman"/>
-          <w:sz w:val="24"/>
-          <w:szCs w:val="24"/>
-        </w:rPr>
-        <w:t xml:space="preserve"> to your users wish then you can deploy it. Feedback is given by the user after its use then the developer can make changes ac</w:t>
-      </w:r>
-      <w:r>
-        <w:rPr>
-          <w:rFonts w:ascii="Times New Roman" w:hAnsi="Times New Roman" w:cs="Times New Roman"/>
-          <w:sz w:val="24"/>
-          <w:szCs w:val="24"/>
-        </w:rPr>
-        <w:t xml:space="preserve">cording to the users wish. </w:t>
-      </w:r>
-      <w:r>
-        <w:rPr>
-          <w:rFonts w:ascii="Times New Roman" w:hAnsi="Times New Roman" w:cs="Times New Roman"/>
-          <w:sz w:val="24"/>
-          <w:szCs w:val="24"/>
-        </w:rPr>
-        <w:t>While in Monolithic architecture the developer have to complete the development then they could get the feedback from their users and at that time developers were not able to change the</w:t>
-      </w:r>
-      <w:r>
-        <w:rPr>
-          <w:rFonts w:ascii="Times New Roman" w:hAnsi="Times New Roman" w:cs="Times New Roman"/>
-          <w:sz w:val="24"/>
-          <w:szCs w:val="24"/>
-        </w:rPr>
-        <w:t xml:space="preserve"> functionalities according to their users wish.</w:t>
-      </w:r>
-    </w:p>
-    <w:p>
-      <w:pPr>
-        <w:ind w:firstLine="720"/>
-        <w:rPr>
-          <w:rFonts w:ascii="Times New Roman" w:hAnsi="Times New Roman" w:cs="Times New Roman"/>
-          <w:sz w:val="24"/>
-          <w:szCs w:val="24"/>
-        </w:rPr>
-      </w:pPr>
-      <w:r>
-        <w:rPr>
-          <w:rFonts w:ascii="Times New Roman" w:hAnsi="Times New Roman" w:cs="Times New Roman"/>
-          <w:sz w:val="24"/>
-          <w:szCs w:val="24"/>
-        </w:rPr>
-        <w:t>Some of the advantages of the Microservice architecture that I like the most are polyglotting</w:t>
-      </w:r>
-      <w:r>
-        <w:rPr>
-          <w:rFonts w:ascii="Times New Roman" w:hAnsi="Times New Roman" w:cs="Times New Roman"/>
-          <w:sz w:val="24"/>
-          <w:szCs w:val="24"/>
-        </w:rPr>
-        <w:t>/Polyglottic</w:t>
-      </w:r>
-      <w:r>
-        <w:rPr>
-          <w:rFonts w:ascii="Times New Roman" w:hAnsi="Times New Roman" w:cs="Times New Roman"/>
-          <w:sz w:val="24"/>
-          <w:szCs w:val="24"/>
-        </w:rPr>
-        <w:t xml:space="preserve"> programming</w:t>
-      </w:r>
-      <w:r>
-        <w:rPr>
-          <w:rFonts w:ascii="Times New Roman" w:hAnsi="Times New Roman" w:cs="Times New Roman"/>
-          <w:sz w:val="24"/>
-          <w:szCs w:val="24"/>
-        </w:rPr>
-        <w:t xml:space="preserve"> by this we can enjoy</w:t>
-      </w:r>
-      <w:r>
-        <w:rPr>
-          <w:rFonts w:ascii="Times New Roman" w:hAnsi="Times New Roman" w:cs="Times New Roman"/>
-          <w:sz w:val="24"/>
-          <w:szCs w:val="24"/>
-        </w:rPr>
-        <w:t xml:space="preserve"> </w:t>
-      </w:r>
-      <w:r>
-        <w:rPr>
-          <w:rFonts w:ascii="Times New Roman" w:hAnsi="Times New Roman" w:cs="Times New Roman"/>
-          <w:sz w:val="24"/>
-          <w:szCs w:val="24"/>
-        </w:rPr>
-        <w:t>most</w:t>
-      </w:r>
-      <w:r>
-        <w:rPr>
-          <w:rFonts w:ascii="Times New Roman" w:hAnsi="Times New Roman" w:cs="Times New Roman"/>
-          <w:sz w:val="24"/>
-          <w:szCs w:val="24"/>
-        </w:rPr>
-        <w:t xml:space="preserve"> of the</w:t>
-      </w:r>
-      <w:r>
-        <w:rPr>
-          <w:rFonts w:ascii="Times New Roman" w:hAnsi="Times New Roman" w:cs="Times New Roman"/>
-          <w:sz w:val="24"/>
-          <w:szCs w:val="24"/>
-        </w:rPr>
-        <w:t xml:space="preserve"> functionalities</w:t>
-      </w:r>
-      <w:r>
-        <w:rPr>
-          <w:rFonts w:ascii="Times New Roman" w:hAnsi="Times New Roman" w:cs="Times New Roman"/>
-          <w:sz w:val="24"/>
-          <w:szCs w:val="24"/>
-        </w:rPr>
-        <w:t>,</w:t>
-      </w:r>
-      <w:r>
-        <w:rPr>
-          <w:rFonts w:ascii="Times New Roman" w:hAnsi="Times New Roman" w:cs="Times New Roman"/>
-          <w:sz w:val="24"/>
-          <w:szCs w:val="24"/>
-        </w:rPr>
-        <w:t xml:space="preserve"> Another </w:t>
-      </w:r>
-      <w:r>
-        <w:rPr>
-          <w:rFonts w:ascii="Times New Roman" w:hAnsi="Times New Roman" w:cs="Times New Roman"/>
-          <w:sz w:val="24"/>
-          <w:szCs w:val="24"/>
-        </w:rPr>
-        <w:lastRenderedPageBreak/>
-        <w:t xml:space="preserve">advantage is Horizontal scaling </w:t>
-      </w:r>
-      <w:r>
-        <w:rPr>
-          <w:rFonts w:ascii="Times New Roman" w:hAnsi="Times New Roman" w:cs="Times New Roman"/>
-          <w:sz w:val="24"/>
-          <w:szCs w:val="24"/>
-        </w:rPr>
-        <w:t xml:space="preserve">just </w:t>
-      </w:r>
-      <w:r>
-        <w:rPr>
-          <w:rFonts w:ascii="Times New Roman" w:hAnsi="Times New Roman" w:cs="Times New Roman"/>
-          <w:sz w:val="24"/>
-          <w:szCs w:val="24"/>
-        </w:rPr>
-        <w:t>in seconds</w:t>
-      </w:r>
-      <w:r>
-        <w:rPr>
-          <w:rFonts w:ascii="Times New Roman" w:hAnsi="Times New Roman" w:cs="Times New Roman"/>
-          <w:sz w:val="24"/>
-          <w:szCs w:val="24"/>
-        </w:rPr>
-        <w:t>,</w:t>
-      </w:r>
-      <w:r>
-        <w:rPr>
-          <w:rFonts w:ascii="Times New Roman" w:hAnsi="Times New Roman" w:cs="Times New Roman"/>
-          <w:sz w:val="24"/>
-          <w:szCs w:val="24"/>
-        </w:rPr>
-        <w:t xml:space="preserve"> Its Release cycle</w:t>
-      </w:r>
-      <w:r>
-        <w:rPr>
-          <w:rFonts w:ascii="Times New Roman" w:hAnsi="Times New Roman" w:cs="Times New Roman"/>
-          <w:sz w:val="24"/>
-          <w:szCs w:val="24"/>
-        </w:rPr>
-        <w:t>,</w:t>
-      </w:r>
-      <w:r>
-        <w:rPr>
-          <w:rFonts w:ascii="Times New Roman" w:hAnsi="Times New Roman" w:cs="Times New Roman"/>
-          <w:sz w:val="24"/>
-          <w:szCs w:val="24"/>
-        </w:rPr>
-        <w:t xml:space="preserve"> </w:t>
-      </w:r>
-      <w:r>
-        <w:rPr>
-          <w:rFonts w:ascii="Times New Roman" w:hAnsi="Times New Roman" w:cs="Times New Roman"/>
-          <w:sz w:val="24"/>
-          <w:szCs w:val="24"/>
-        </w:rPr>
-        <w:t>Microservice</w:t>
-      </w:r>
-      <w:r>
-        <w:rPr>
-          <w:rFonts w:ascii="Times New Roman" w:hAnsi="Times New Roman" w:cs="Times New Roman"/>
-          <w:sz w:val="24"/>
-          <w:szCs w:val="24"/>
-        </w:rPr>
-        <w:t>s are</w:t>
-      </w:r>
-      <w:r>
-        <w:rPr>
-          <w:rFonts w:ascii="Times New Roman" w:hAnsi="Times New Roman" w:cs="Times New Roman"/>
-          <w:sz w:val="24"/>
-          <w:szCs w:val="24"/>
-        </w:rPr>
-        <w:t xml:space="preserve"> autonomous, </w:t>
-      </w:r>
-      <w:r>
-        <w:rPr>
-          <w:rFonts w:ascii="Times New Roman" w:hAnsi="Times New Roman" w:cs="Times New Roman"/>
-          <w:sz w:val="24"/>
-          <w:szCs w:val="24"/>
-        </w:rPr>
-        <w:t xml:space="preserve">and </w:t>
-      </w:r>
-      <w:r>
-        <w:rPr>
-          <w:rFonts w:ascii="Times New Roman" w:hAnsi="Times New Roman" w:cs="Times New Roman"/>
-          <w:sz w:val="24"/>
-          <w:szCs w:val="24"/>
-        </w:rPr>
-        <w:t>Modularization</w:t>
-      </w:r>
-      <w:r>
-        <w:rPr>
-          <w:rFonts w:ascii="Times New Roman" w:hAnsi="Times New Roman" w:cs="Times New Roman"/>
-          <w:sz w:val="24"/>
-          <w:szCs w:val="24"/>
-        </w:rPr>
-        <w:t xml:space="preserve"> etc </w:t>
-      </w:r>
-      <w:r>
-        <w:rPr>
-          <w:rFonts w:ascii="Times New Roman" w:hAnsi="Times New Roman" w:cs="Times New Roman"/>
-          <w:sz w:val="24"/>
-          <w:szCs w:val="24"/>
-        </w:rPr>
-        <w:t>.</w:t>
-      </w:r>
-    </w:p>
-    <w:p>
-      <w:pPr>
         <w:shd w:val="clear" w:color="auto" w:fill="FFFFFF"/>
         <w:spacing w:before="60" w:after="100" w:afterAutospacing="1" w:line="315" w:lineRule="atLeast"/>
         <w:ind w:firstLine="360"/>
@@ -904,143 +322,6 @@
           <w:szCs w:val="24"/>
         </w:rPr>
       </w:pPr>
-      <w:r>
-        <w:rPr>
-          <w:rFonts w:ascii="Times New Roman" w:hAnsi="Times New Roman" w:cs="Times New Roman"/>
-          <w:sz w:val="24"/>
-          <w:szCs w:val="24"/>
-        </w:rPr>
-        <w:t xml:space="preserve">On the other hand Microservice </w:t>
-      </w:r>
-      <w:r>
-        <w:rPr>
-          <w:rFonts w:ascii="Times New Roman" w:hAnsi="Times New Roman" w:cs="Times New Roman"/>
-          <w:sz w:val="24"/>
-          <w:szCs w:val="24"/>
-        </w:rPr>
-        <w:t xml:space="preserve">architecture </w:t>
-      </w:r>
-      <w:r>
-        <w:rPr>
-          <w:rFonts w:ascii="Times New Roman" w:hAnsi="Times New Roman" w:cs="Times New Roman"/>
-          <w:sz w:val="24"/>
-          <w:szCs w:val="24"/>
-        </w:rPr>
-        <w:t xml:space="preserve">have some disadvantages as well. Which include </w:t>
-      </w:r>
-      <w:r>
-        <w:rPr>
-          <w:rFonts w:ascii="Times New Roman" w:eastAsia="Times New Roman" w:hAnsi="Times New Roman" w:cs="Times New Roman"/>
-          <w:color w:val="000000"/>
-          <w:sz w:val="24"/>
-          <w:szCs w:val="24"/>
-        </w:rPr>
-        <w:t>The complexities of distributed system</w:t>
-      </w:r>
-      <w:r>
-        <w:rPr>
-          <w:rFonts w:ascii="Times New Roman" w:eastAsia="Times New Roman" w:hAnsi="Times New Roman" w:cs="Times New Roman"/>
-          <w:color w:val="000000"/>
-          <w:sz w:val="24"/>
-          <w:szCs w:val="24"/>
-        </w:rPr>
-        <w:t xml:space="preserve">, Another drawback of microservice is its management </w:t>
-      </w:r>
-      <w:r>
-        <w:rPr>
-          <w:rFonts w:ascii="Times New Roman" w:eastAsia="Times New Roman" w:hAnsi="Times New Roman" w:cs="Times New Roman"/>
-          <w:color w:val="000000"/>
-          <w:sz w:val="24"/>
-          <w:szCs w:val="24"/>
-        </w:rPr>
-        <w:t>(</w:t>
-      </w:r>
-      <w:r>
-        <w:rPr>
-          <w:rFonts w:ascii="Times New Roman" w:eastAsia="Times New Roman" w:hAnsi="Times New Roman" w:cs="Times New Roman"/>
-          <w:color w:val="000000"/>
-          <w:sz w:val="24"/>
-          <w:szCs w:val="24"/>
-        </w:rPr>
-        <w:t>i.e,</w:t>
-      </w:r>
-      <w:r>
-        <w:rPr>
-          <w:rFonts w:ascii="Times New Roman" w:eastAsia="Times New Roman" w:hAnsi="Times New Roman" w:cs="Times New Roman"/>
-          <w:color w:val="000000"/>
-          <w:sz w:val="24"/>
-          <w:szCs w:val="24"/>
-        </w:rPr>
-        <w:t>)</w:t>
-      </w:r>
-      <w:r>
-        <w:rPr>
-          <w:rFonts w:ascii="Times New Roman" w:eastAsia="Times New Roman" w:hAnsi="Times New Roman" w:cs="Times New Roman"/>
-          <w:color w:val="000000"/>
-          <w:sz w:val="24"/>
-          <w:szCs w:val="24"/>
-        </w:rPr>
-        <w:t xml:space="preserve"> its difficult to manage </w:t>
-      </w:r>
-      <w:r>
-        <w:rPr>
-          <w:rFonts w:ascii="Times New Roman" w:eastAsia="Times New Roman" w:hAnsi="Times New Roman" w:cs="Times New Roman"/>
-          <w:color w:val="000000"/>
-          <w:sz w:val="24"/>
-          <w:szCs w:val="24"/>
-        </w:rPr>
-        <w:t xml:space="preserve">many </w:t>
-      </w:r>
-      <w:r>
-        <w:rPr>
-          <w:rFonts w:ascii="Times New Roman" w:eastAsia="Times New Roman" w:hAnsi="Times New Roman" w:cs="Times New Roman"/>
-          <w:color w:val="000000"/>
-          <w:sz w:val="24"/>
-          <w:szCs w:val="24"/>
-        </w:rPr>
-        <w:t>services at the same time.</w:t>
-      </w:r>
-      <w:r>
-        <w:rPr>
-          <w:rFonts w:ascii="Times New Roman" w:eastAsia="Times New Roman" w:hAnsi="Times New Roman" w:cs="Times New Roman"/>
-          <w:color w:val="000000"/>
-          <w:sz w:val="24"/>
-          <w:szCs w:val="24"/>
-        </w:rPr>
-        <w:t xml:space="preserve"> Its testing is very complex over </w:t>
-      </w:r>
-      <w:r>
-        <w:rPr>
-          <w:rFonts w:ascii="Times New Roman" w:eastAsia="Times New Roman" w:hAnsi="Times New Roman" w:cs="Times New Roman"/>
-          <w:color w:val="000000"/>
-          <w:sz w:val="24"/>
-          <w:szCs w:val="24"/>
-        </w:rPr>
-        <w:t>a distributed environment.</w:t>
-      </w:r>
-    </w:p>
-    <w:p>
-      <w:pPr>
-        <w:shd w:val="clear" w:color="auto" w:fill="FFFFFF"/>
-        <w:spacing w:before="60" w:after="100" w:afterAutospacing="1" w:line="315" w:lineRule="atLeast"/>
-        <w:ind w:firstLine="360"/>
-        <w:rPr>
-          <w:rFonts w:ascii="Times New Roman" w:eastAsia="Times New Roman" w:hAnsi="Times New Roman" w:cs="Times New Roman"/>
-          <w:color w:val="000000"/>
-          <w:sz w:val="24"/>
-          <w:szCs w:val="24"/>
-        </w:rPr>
-      </w:pPr>
-      <w:r>
-        <w:rPr>
-          <w:rFonts w:ascii="Times New Roman" w:eastAsia="Times New Roman" w:hAnsi="Times New Roman" w:cs="Times New Roman"/>
-          <w:color w:val="000000"/>
-          <w:sz w:val="24"/>
-          <w:szCs w:val="24"/>
-        </w:rPr>
-        <w:tab/>
-        <w:t>In the end I want to conclude by saying that Microsservice architectures have the most functionalities. These functionalities helps us in development and updating a sotware or any application.</w:t>
-      </w:r>
     </w:p>
     <w:sectPr>
       <w:pgSz w:w="12240" w:h="15840"/>

--- a/Microservice.docx
+++ b/Microservice.docx
@@ -14,6 +14,7 @@
           <w:u w:val="double"/>
         </w:rPr>
       </w:pPr>
+      <w:bookmarkStart w:id="0" w:name="_GoBack"/>
       <w:proofErr w:type="spellStart"/>
       <w:r>
         <w:rPr>
@@ -284,6 +285,106 @@
     </w:p>
     <w:p>
       <w:pPr>
+        <w:ind w:firstLine="720"/>
+        <w:rPr>
+          <w:rFonts w:ascii="Times New Roman" w:hAnsi="Times New Roman" w:cs="Times New Roman"/>
+          <w:sz w:val="24"/>
+          <w:szCs w:val="24"/>
+        </w:rPr>
+      </w:pPr>
+      <w:r>
+        <w:rPr>
+          <w:rFonts w:ascii="Times New Roman" w:hAnsi="Times New Roman" w:cs="Times New Roman"/>
+          <w:sz w:val="24"/>
+          <w:szCs w:val="24"/>
+        </w:rPr>
+        <w:t xml:space="preserve">Some of the basic difference between the </w:t>
+      </w:r>
+      <w:proofErr w:type="spellStart"/>
+      <w:r>
+        <w:rPr>
+          <w:rFonts w:ascii="Times New Roman" w:hAnsi="Times New Roman" w:cs="Times New Roman"/>
+          <w:sz w:val="24"/>
+          <w:szCs w:val="24"/>
+        </w:rPr>
+        <w:t>Microservice</w:t>
+      </w:r>
+      <w:proofErr w:type="spellEnd"/>
+      <w:r>
+        <w:rPr>
+          <w:rFonts w:ascii="Times New Roman" w:hAnsi="Times New Roman" w:cs="Times New Roman"/>
+          <w:sz w:val="24"/>
+          <w:szCs w:val="24"/>
+        </w:rPr>
+        <w:t xml:space="preserve"> and Monolithic architecture are describe below, </w:t>
+      </w:r>
+      <w:proofErr w:type="spellStart"/>
+      <w:r>
+        <w:rPr>
+          <w:rFonts w:ascii="Times New Roman" w:hAnsi="Times New Roman" w:cs="Times New Roman"/>
+          <w:sz w:val="24"/>
+          <w:szCs w:val="24"/>
+        </w:rPr>
+        <w:t>Microservice</w:t>
+      </w:r>
+      <w:proofErr w:type="spellEnd"/>
+      <w:r>
+        <w:rPr>
+          <w:rFonts w:ascii="Times New Roman" w:hAnsi="Times New Roman" w:cs="Times New Roman"/>
+          <w:sz w:val="24"/>
+          <w:szCs w:val="24"/>
+        </w:rPr>
+        <w:t xml:space="preserve"> architecture is highly cohesive and loosely coupled While this property was not found in Monolithic architecture. </w:t>
+      </w:r>
+      <w:proofErr w:type="spellStart"/>
+      <w:r>
+        <w:rPr>
+          <w:rFonts w:ascii="Times New Roman" w:hAnsi="Times New Roman" w:cs="Times New Roman"/>
+          <w:sz w:val="24"/>
+          <w:szCs w:val="24"/>
+        </w:rPr>
+        <w:t>Microservice</w:t>
+      </w:r>
+      <w:proofErr w:type="spellEnd"/>
+      <w:r>
+        <w:rPr>
+          <w:rFonts w:ascii="Times New Roman" w:hAnsi="Times New Roman" w:cs="Times New Roman"/>
+          <w:sz w:val="24"/>
+          <w:szCs w:val="24"/>
+        </w:rPr>
+        <w:t xml:space="preserve"> architecture has shorter release cycle( To release application after development) then monolithic While in Monolithic architecture release cycle is at least of 6 months or it could be more </w:t>
+      </w:r>
+      <w:proofErr w:type="spellStart"/>
+      <w:r>
+        <w:rPr>
+          <w:rFonts w:ascii="Times New Roman" w:hAnsi="Times New Roman" w:cs="Times New Roman"/>
+          <w:sz w:val="24"/>
+          <w:szCs w:val="24"/>
+        </w:rPr>
+        <w:t>then</w:t>
+      </w:r>
+      <w:proofErr w:type="spellEnd"/>
+      <w:r>
+        <w:rPr>
+          <w:rFonts w:ascii="Times New Roman" w:hAnsi="Times New Roman" w:cs="Times New Roman"/>
+          <w:sz w:val="24"/>
+          <w:szCs w:val="24"/>
+        </w:rPr>
+        <w:t xml:space="preserve"> that, may be 1 to 2 years.</w:t>
+      </w:r>
+    </w:p>
+    <w:p>
+      <w:pPr>
+        <w:ind w:firstLine="720"/>
+        <w:rPr>
+          <w:rFonts w:ascii="Times New Roman" w:hAnsi="Times New Roman" w:cs="Times New Roman"/>
+          <w:sz w:val="24"/>
+          <w:szCs w:val="24"/>
+        </w:rPr>
+      </w:pPr>
+    </w:p>
+    <w:p>
+      <w:pPr>
         <w:rPr>
           <w:rFonts w:ascii="Times New Roman" w:eastAsia="Times New Roman" w:hAnsi="Times New Roman" w:cs="Times New Roman"/>
           <w:color w:val="000000"/>
@@ -307,9 +408,8 @@
         </w:rPr>
         <w:tab/>
       </w:r>
-      <w:bookmarkStart w:id="0" w:name="_GoBack"/>
-      <w:bookmarkEnd w:id="0"/>
     </w:p>
+    <w:bookmarkEnd w:id="0"/>
     <w:p>
       <w:pPr>
         <w:shd w:val="clear" w:color="auto" w:fill="FFFFFF"/>

--- a/Microservice.docx
+++ b/Microservice.docx
@@ -382,32 +382,68 @@
           <w:szCs w:val="24"/>
         </w:rPr>
       </w:pPr>
+      <w:r>
+        <w:rPr>
+          <w:rFonts w:ascii="Times New Roman" w:hAnsi="Times New Roman" w:cs="Times New Roman"/>
+          <w:sz w:val="24"/>
+          <w:szCs w:val="24"/>
+        </w:rPr>
+        <w:t>After Cambrian Exposure (</w:t>
+      </w:r>
+      <w:proofErr w:type="spellStart"/>
+      <w:r>
+        <w:rPr>
+          <w:rFonts w:ascii="Times New Roman" w:hAnsi="Times New Roman" w:cs="Times New Roman"/>
+          <w:sz w:val="24"/>
+          <w:szCs w:val="24"/>
+        </w:rPr>
+        <w:t>Wifi</w:t>
+      </w:r>
+      <w:proofErr w:type="spellEnd"/>
+      <w:r>
+        <w:rPr>
+          <w:rFonts w:ascii="Times New Roman" w:hAnsi="Times New Roman" w:cs="Times New Roman"/>
+          <w:sz w:val="24"/>
+          <w:szCs w:val="24"/>
+        </w:rPr>
+        <w:t xml:space="preserve"> came into existence in handheld devices like Smartphones, wearables </w:t>
+      </w:r>
+      <w:proofErr w:type="spellStart"/>
+      <w:r>
+        <w:rPr>
+          <w:rFonts w:ascii="Times New Roman" w:hAnsi="Times New Roman" w:cs="Times New Roman"/>
+          <w:sz w:val="24"/>
+          <w:szCs w:val="24"/>
+        </w:rPr>
+        <w:t>etc</w:t>
+      </w:r>
+      <w:proofErr w:type="spellEnd"/>
+      <w:r>
+        <w:rPr>
+          <w:rFonts w:ascii="Times New Roman" w:hAnsi="Times New Roman" w:cs="Times New Roman"/>
+          <w:sz w:val="24"/>
+          <w:szCs w:val="24"/>
+        </w:rPr>
+        <w:t>) it was very difficult for developers to work with Monolithic architectures because rapid development was needed the most in the applications to facilitate their users and let them enjoy new features of applications but updating any application by Monolithic architecture was not so easy it take a lot of time and</w:t>
+      </w:r>
+      <w:r>
+        <w:rPr>
+          <w:rFonts w:ascii="Times New Roman" w:hAnsi="Times New Roman" w:cs="Times New Roman"/>
+          <w:sz w:val="24"/>
+          <w:szCs w:val="24"/>
+        </w:rPr>
+        <w:t xml:space="preserve"> companies does not have this much enough time to give to their developers.</w:t>
+      </w:r>
     </w:p>
     <w:p>
       <w:pPr>
-        <w:rPr>
-          <w:rFonts w:ascii="Times New Roman" w:eastAsia="Times New Roman" w:hAnsi="Times New Roman" w:cs="Times New Roman"/>
-          <w:color w:val="000000"/>
-          <w:sz w:val="24"/>
-          <w:szCs w:val="24"/>
-        </w:rPr>
-      </w:pPr>
-      <w:r>
-        <w:rPr>
-          <w:rFonts w:ascii="Times New Roman" w:hAnsi="Times New Roman" w:cs="Times New Roman"/>
-          <w:sz w:val="24"/>
-          <w:szCs w:val="24"/>
-        </w:rPr>
-        <w:t xml:space="preserve"> </w:t>
-      </w:r>
-      <w:r>
-        <w:rPr>
-          <w:rFonts w:ascii="Times New Roman" w:hAnsi="Times New Roman" w:cs="Times New Roman"/>
-          <w:sz w:val="24"/>
-          <w:szCs w:val="24"/>
-        </w:rPr>
-        <w:tab/>
-      </w:r>
+        <w:ind w:firstLine="720"/>
+        <w:rPr>
+          <w:rFonts w:ascii="Times New Roman" w:hAnsi="Times New Roman" w:cs="Times New Roman"/>
+          <w:sz w:val="24"/>
+          <w:szCs w:val="24"/>
+        </w:rPr>
+      </w:pPr>
     </w:p>
     <w:bookmarkEnd w:id="0"/>
     <w:p>

--- a/Microservice.docx
+++ b/Microservice.docx
@@ -434,6 +434,102 @@
         </w:rPr>
         <w:t xml:space="preserve"> companies does not have this much enough time to give to their developers.</w:t>
       </w:r>
+    </w:p>
+    <w:p>
+      <w:pPr>
+        <w:rPr>
+          <w:rFonts w:ascii="Times New Roman" w:hAnsi="Times New Roman" w:cs="Times New Roman"/>
+          <w:sz w:val="24"/>
+          <w:szCs w:val="24"/>
+        </w:rPr>
+      </w:pPr>
+      <w:r>
+        <w:rPr>
+          <w:rFonts w:ascii="Times New Roman" w:hAnsi="Times New Roman" w:cs="Times New Roman"/>
+          <w:sz w:val="24"/>
+          <w:szCs w:val="24"/>
+        </w:rPr>
+        <w:tab/>
+        <w:t xml:space="preserve">In </w:t>
+      </w:r>
+      <w:proofErr w:type="spellStart"/>
+      <w:r>
+        <w:rPr>
+          <w:rFonts w:ascii="Times New Roman" w:hAnsi="Times New Roman" w:cs="Times New Roman"/>
+          <w:sz w:val="24"/>
+          <w:szCs w:val="24"/>
+        </w:rPr>
+        <w:t>Microservice</w:t>
+      </w:r>
+      <w:proofErr w:type="spellEnd"/>
+      <w:r>
+        <w:rPr>
+          <w:rFonts w:ascii="Times New Roman" w:hAnsi="Times New Roman" w:cs="Times New Roman"/>
+          <w:sz w:val="24"/>
+          <w:szCs w:val="24"/>
+        </w:rPr>
+        <w:t xml:space="preserve"> architecture </w:t>
+      </w:r>
+      <w:proofErr w:type="spellStart"/>
+      <w:r>
+        <w:rPr>
+          <w:rFonts w:ascii="Times New Roman" w:hAnsi="Times New Roman" w:cs="Times New Roman"/>
+          <w:sz w:val="24"/>
+          <w:szCs w:val="24"/>
+        </w:rPr>
+        <w:t>Polyglotic</w:t>
+      </w:r>
+      <w:proofErr w:type="spellEnd"/>
+      <w:r>
+        <w:rPr>
+          <w:rFonts w:ascii="Times New Roman" w:hAnsi="Times New Roman" w:cs="Times New Roman"/>
+          <w:sz w:val="24"/>
+          <w:szCs w:val="24"/>
+        </w:rPr>
+        <w:t xml:space="preserve"> programming is applicable in</w:t>
+      </w:r>
+      <w:r>
+        <w:rPr>
+          <w:rFonts w:ascii="Times New Roman" w:hAnsi="Times New Roman" w:cs="Times New Roman"/>
+          <w:sz w:val="24"/>
+          <w:szCs w:val="24"/>
+        </w:rPr>
+        <w:t>/by</w:t>
+      </w:r>
+      <w:r>
+        <w:rPr>
+          <w:rFonts w:ascii="Times New Roman" w:hAnsi="Times New Roman" w:cs="Times New Roman"/>
+          <w:sz w:val="24"/>
+          <w:szCs w:val="24"/>
+        </w:rPr>
+        <w:t xml:space="preserve"> which code could be written into different languages to capt</w:t>
+      </w:r>
+      <w:r>
+        <w:rPr>
+          <w:rFonts w:ascii="Times New Roman" w:hAnsi="Times New Roman" w:cs="Times New Roman"/>
+          <w:sz w:val="24"/>
+          <w:szCs w:val="24"/>
+        </w:rPr>
+        <w:t xml:space="preserve">ure </w:t>
+      </w:r>
+      <w:r>
+        <w:rPr>
+          <w:rFonts w:ascii="Times New Roman" w:hAnsi="Times New Roman" w:cs="Times New Roman"/>
+          <w:sz w:val="24"/>
+          <w:szCs w:val="24"/>
+        </w:rPr>
+        <w:t>additional functionalities while it was not applicable in Monolithic architecture.</w:t>
+      </w:r>
+    </w:p>
+    <w:p>
+      <w:pPr>
+        <w:ind w:firstLine="720"/>
+        <w:rPr>
+          <w:rFonts w:ascii="Times New Roman" w:hAnsi="Times New Roman" w:cs="Times New Roman"/>
+          <w:sz w:val="24"/>
+          <w:szCs w:val="24"/>
+        </w:rPr>
+      </w:pPr>
     </w:p>
     <w:p>
       <w:pPr>

--- a/Microservice.docx
+++ b/Microservice.docx
@@ -520,6 +520,85 @@
         </w:rPr>
         <w:t>additional functionalities while it was not applicable in Monolithic architecture.</w:t>
       </w:r>
+    </w:p>
+    <w:p>
+      <w:pPr>
+        <w:ind w:firstLine="720"/>
+        <w:rPr>
+          <w:rFonts w:ascii="Times New Roman" w:hAnsi="Times New Roman" w:cs="Times New Roman"/>
+          <w:sz w:val="24"/>
+          <w:szCs w:val="24"/>
+        </w:rPr>
+      </w:pPr>
+      <w:r>
+        <w:rPr>
+          <w:rFonts w:ascii="Times New Roman" w:hAnsi="Times New Roman" w:cs="Times New Roman"/>
+          <w:sz w:val="24"/>
+          <w:szCs w:val="24"/>
+        </w:rPr>
+        <w:t xml:space="preserve">Scaling is another advantage of </w:t>
+      </w:r>
+      <w:proofErr w:type="spellStart"/>
+      <w:r>
+        <w:rPr>
+          <w:rFonts w:ascii="Times New Roman" w:hAnsi="Times New Roman" w:cs="Times New Roman"/>
+          <w:sz w:val="24"/>
+          <w:szCs w:val="24"/>
+        </w:rPr>
+        <w:t>Microservice</w:t>
+      </w:r>
+      <w:proofErr w:type="spellEnd"/>
+      <w:r>
+        <w:rPr>
+          <w:rFonts w:ascii="Times New Roman" w:hAnsi="Times New Roman" w:cs="Times New Roman"/>
+          <w:sz w:val="24"/>
+          <w:szCs w:val="24"/>
+        </w:rPr>
+        <w:t xml:space="preserve"> architecture. Scaling is of two types Horizontal scaling and Vertical Scaling. Horizontal scaling </w:t>
+      </w:r>
+      <w:proofErr w:type="gramStart"/>
+      <w:r>
+        <w:rPr>
+          <w:rFonts w:ascii="Times New Roman" w:hAnsi="Times New Roman" w:cs="Times New Roman"/>
+          <w:sz w:val="24"/>
+          <w:szCs w:val="24"/>
+        </w:rPr>
+        <w:t>adds</w:t>
+      </w:r>
+      <w:proofErr w:type="gramEnd"/>
+      <w:r>
+        <w:rPr>
+          <w:rFonts w:ascii="Times New Roman" w:hAnsi="Times New Roman" w:cs="Times New Roman"/>
+          <w:sz w:val="24"/>
+          <w:szCs w:val="24"/>
+        </w:rPr>
+        <w:t xml:space="preserve"> instance as per need. Vertical scaling adds more power to an existing machine. In Mo</w:t>
+      </w:r>
+      <w:r>
+        <w:rPr>
+          <w:rFonts w:ascii="Times New Roman" w:hAnsi="Times New Roman" w:cs="Times New Roman"/>
+          <w:sz w:val="24"/>
+          <w:szCs w:val="24"/>
+        </w:rPr>
+        <w:t>nolithic architecture there was</w:t>
+      </w:r>
+      <w:r>
+        <w:rPr>
+          <w:rFonts w:ascii="Times New Roman" w:hAnsi="Times New Roman" w:cs="Times New Roman"/>
+          <w:sz w:val="24"/>
+          <w:szCs w:val="24"/>
+        </w:rPr>
+        <w:t xml:space="preserve"> no concept of scaling.</w:t>
+      </w:r>
+    </w:p>
+    <w:p>
+      <w:pPr>
+        <w:rPr>
+          <w:rFonts w:ascii="Times New Roman" w:hAnsi="Times New Roman" w:cs="Times New Roman"/>
+          <w:sz w:val="24"/>
+          <w:szCs w:val="24"/>
+        </w:rPr>
+      </w:pPr>
     </w:p>
     <w:p>
       <w:pPr>

--- a/Microservice.docx
+++ b/Microservice.docx
@@ -589,6 +589,311 @@
           <w:szCs w:val="24"/>
         </w:rPr>
         <w:t xml:space="preserve"> no concept of scaling.</w:t>
+      </w:r>
+    </w:p>
+    <w:p>
+      <w:pPr>
+        <w:rPr>
+          <w:rFonts w:ascii="Times New Roman" w:hAnsi="Times New Roman" w:cs="Times New Roman"/>
+          <w:sz w:val="24"/>
+          <w:szCs w:val="24"/>
+        </w:rPr>
+      </w:pPr>
+      <w:r>
+        <w:rPr>
+          <w:rFonts w:ascii="Times New Roman" w:hAnsi="Times New Roman" w:cs="Times New Roman"/>
+          <w:sz w:val="24"/>
+          <w:szCs w:val="24"/>
+        </w:rPr>
+        <w:tab/>
+        <w:t>A</w:t>
+      </w:r>
+      <w:r>
+        <w:rPr>
+          <w:rFonts w:ascii="Times New Roman" w:hAnsi="Times New Roman" w:cs="Times New Roman"/>
+          <w:sz w:val="24"/>
+          <w:szCs w:val="24"/>
+        </w:rPr>
+        <w:t>ccording to</w:t>
+      </w:r>
+      <w:r>
+        <w:rPr>
+          <w:rFonts w:ascii="Times New Roman" w:hAnsi="Times New Roman" w:cs="Times New Roman"/>
+          <w:sz w:val="24"/>
+          <w:szCs w:val="24"/>
+        </w:rPr>
+        <w:t xml:space="preserve"> me</w:t>
+      </w:r>
+      <w:r>
+        <w:rPr>
+          <w:rFonts w:ascii="Times New Roman" w:hAnsi="Times New Roman" w:cs="Times New Roman"/>
+          <w:sz w:val="24"/>
+          <w:szCs w:val="24"/>
+        </w:rPr>
+        <w:t xml:space="preserve"> </w:t>
+      </w:r>
+      <w:r>
+        <w:rPr>
+          <w:rFonts w:ascii="Times New Roman" w:hAnsi="Times New Roman" w:cs="Times New Roman"/>
+          <w:sz w:val="24"/>
+          <w:szCs w:val="24"/>
+        </w:rPr>
+        <w:t>Agility</w:t>
+      </w:r>
+      <w:r>
+        <w:rPr>
+          <w:rFonts w:ascii="Times New Roman" w:hAnsi="Times New Roman" w:cs="Times New Roman"/>
+          <w:sz w:val="24"/>
+          <w:szCs w:val="24"/>
+        </w:rPr>
+        <w:t xml:space="preserve"> is one of the most us</w:t>
+      </w:r>
+      <w:r>
+        <w:rPr>
+          <w:rFonts w:ascii="Times New Roman" w:hAnsi="Times New Roman" w:cs="Times New Roman"/>
+          <w:sz w:val="24"/>
+          <w:szCs w:val="24"/>
+        </w:rPr>
+        <w:t xml:space="preserve">eful advantage in </w:t>
+      </w:r>
+      <w:proofErr w:type="spellStart"/>
+      <w:r>
+        <w:rPr>
+          <w:rFonts w:ascii="Times New Roman" w:hAnsi="Times New Roman" w:cs="Times New Roman"/>
+          <w:sz w:val="24"/>
+          <w:szCs w:val="24"/>
+        </w:rPr>
+        <w:t>Microservices</w:t>
+      </w:r>
+      <w:proofErr w:type="spellEnd"/>
+      <w:r>
+        <w:rPr>
+          <w:rFonts w:ascii="Times New Roman" w:hAnsi="Times New Roman" w:cs="Times New Roman"/>
+          <w:sz w:val="24"/>
+          <w:szCs w:val="24"/>
+        </w:rPr>
+        <w:t xml:space="preserve"> architecture</w:t>
+      </w:r>
+      <w:r>
+        <w:rPr>
+          <w:rFonts w:ascii="Times New Roman" w:hAnsi="Times New Roman" w:cs="Times New Roman"/>
+          <w:sz w:val="24"/>
+          <w:szCs w:val="24"/>
+        </w:rPr>
+        <w:t xml:space="preserve"> because in Agile process you can make a software according to your users wish then you can deploy it. Feedback is given by the user after its use then the developer can make changes ac</w:t>
+      </w:r>
+      <w:r>
+        <w:rPr>
+          <w:rFonts w:ascii="Times New Roman" w:hAnsi="Times New Roman" w:cs="Times New Roman"/>
+          <w:sz w:val="24"/>
+          <w:szCs w:val="24"/>
+        </w:rPr>
+        <w:t xml:space="preserve">cording to the users wish. </w:t>
+      </w:r>
+      <w:r>
+        <w:rPr>
+          <w:rFonts w:ascii="Times New Roman" w:hAnsi="Times New Roman" w:cs="Times New Roman"/>
+          <w:sz w:val="24"/>
+          <w:szCs w:val="24"/>
+        </w:rPr>
+        <w:t>While in Monolithic architecture the developer have to complete the development then they could get the feedback from their users and at that time developers were not able to change the</w:t>
+      </w:r>
+      <w:r>
+        <w:rPr>
+          <w:rFonts w:ascii="Times New Roman" w:hAnsi="Times New Roman" w:cs="Times New Roman"/>
+          <w:sz w:val="24"/>
+          <w:szCs w:val="24"/>
+        </w:rPr>
+        <w:t xml:space="preserve"> functionalities according to their users wish.</w:t>
+      </w:r>
+    </w:p>
+    <w:p>
+      <w:pPr>
+        <w:ind w:firstLine="720"/>
+        <w:rPr>
+          <w:rFonts w:ascii="Times New Roman" w:hAnsi="Times New Roman" w:cs="Times New Roman"/>
+          <w:sz w:val="24"/>
+          <w:szCs w:val="24"/>
+        </w:rPr>
+      </w:pPr>
+      <w:r>
+        <w:rPr>
+          <w:rFonts w:ascii="Times New Roman" w:hAnsi="Times New Roman" w:cs="Times New Roman"/>
+          <w:sz w:val="24"/>
+          <w:szCs w:val="24"/>
+        </w:rPr>
+        <w:t xml:space="preserve">Some of the advantages of the </w:t>
+      </w:r>
+      <w:proofErr w:type="spellStart"/>
+      <w:r>
+        <w:rPr>
+          <w:rFonts w:ascii="Times New Roman" w:hAnsi="Times New Roman" w:cs="Times New Roman"/>
+          <w:sz w:val="24"/>
+          <w:szCs w:val="24"/>
+        </w:rPr>
+        <w:t>Microservice</w:t>
+      </w:r>
+      <w:proofErr w:type="spellEnd"/>
+      <w:r>
+        <w:rPr>
+          <w:rFonts w:ascii="Times New Roman" w:hAnsi="Times New Roman" w:cs="Times New Roman"/>
+          <w:sz w:val="24"/>
+          <w:szCs w:val="24"/>
+        </w:rPr>
+        <w:t xml:space="preserve"> architecture that I like the most are </w:t>
+      </w:r>
+      <w:proofErr w:type="spellStart"/>
+      <w:r>
+        <w:rPr>
+          <w:rFonts w:ascii="Times New Roman" w:hAnsi="Times New Roman" w:cs="Times New Roman"/>
+          <w:sz w:val="24"/>
+          <w:szCs w:val="24"/>
+        </w:rPr>
+        <w:t>polyglotting</w:t>
+      </w:r>
+      <w:proofErr w:type="spellEnd"/>
+      <w:r>
+        <w:rPr>
+          <w:rFonts w:ascii="Times New Roman" w:hAnsi="Times New Roman" w:cs="Times New Roman"/>
+          <w:sz w:val="24"/>
+          <w:szCs w:val="24"/>
+        </w:rPr>
+        <w:t>/</w:t>
+      </w:r>
+      <w:proofErr w:type="spellStart"/>
+      <w:r>
+        <w:rPr>
+          <w:rFonts w:ascii="Times New Roman" w:hAnsi="Times New Roman" w:cs="Times New Roman"/>
+          <w:sz w:val="24"/>
+          <w:szCs w:val="24"/>
+        </w:rPr>
+        <w:t>Polyglottic</w:t>
+      </w:r>
+      <w:proofErr w:type="spellEnd"/>
+      <w:r>
+        <w:rPr>
+          <w:rFonts w:ascii="Times New Roman" w:hAnsi="Times New Roman" w:cs="Times New Roman"/>
+          <w:sz w:val="24"/>
+          <w:szCs w:val="24"/>
+        </w:rPr>
+        <w:t xml:space="preserve"> programming</w:t>
+      </w:r>
+      <w:r>
+        <w:rPr>
+          <w:rFonts w:ascii="Times New Roman" w:hAnsi="Times New Roman" w:cs="Times New Roman"/>
+          <w:sz w:val="24"/>
+          <w:szCs w:val="24"/>
+        </w:rPr>
+        <w:t xml:space="preserve"> by this we can enjoy</w:t>
+      </w:r>
+      <w:r>
+        <w:rPr>
+          <w:rFonts w:ascii="Times New Roman" w:hAnsi="Times New Roman" w:cs="Times New Roman"/>
+          <w:sz w:val="24"/>
+          <w:szCs w:val="24"/>
+        </w:rPr>
+        <w:t xml:space="preserve"> </w:t>
+      </w:r>
+      <w:r>
+        <w:rPr>
+          <w:rFonts w:ascii="Times New Roman" w:hAnsi="Times New Roman" w:cs="Times New Roman"/>
+          <w:sz w:val="24"/>
+          <w:szCs w:val="24"/>
+        </w:rPr>
+        <w:t>most</w:t>
+      </w:r>
+      <w:r>
+        <w:rPr>
+          <w:rFonts w:ascii="Times New Roman" w:hAnsi="Times New Roman" w:cs="Times New Roman"/>
+          <w:sz w:val="24"/>
+          <w:szCs w:val="24"/>
+        </w:rPr>
+        <w:t xml:space="preserve"> of the</w:t>
+      </w:r>
+      <w:r>
+        <w:rPr>
+          <w:rFonts w:ascii="Times New Roman" w:hAnsi="Times New Roman" w:cs="Times New Roman"/>
+          <w:sz w:val="24"/>
+          <w:szCs w:val="24"/>
+        </w:rPr>
+        <w:t xml:space="preserve"> functionalities, Another </w:t>
+      </w:r>
+      <w:r>
+        <w:rPr>
+          <w:rFonts w:ascii="Times New Roman" w:hAnsi="Times New Roman" w:cs="Times New Roman"/>
+          <w:sz w:val="24"/>
+          <w:szCs w:val="24"/>
+        </w:rPr>
+        <w:lastRenderedPageBreak/>
+        <w:t xml:space="preserve">advantage is Horizontal scaling just in seconds, Its Release cycle, </w:t>
+      </w:r>
+      <w:proofErr w:type="spellStart"/>
+      <w:r>
+        <w:rPr>
+          <w:rFonts w:ascii="Times New Roman" w:hAnsi="Times New Roman" w:cs="Times New Roman"/>
+          <w:sz w:val="24"/>
+          <w:szCs w:val="24"/>
+        </w:rPr>
+        <w:t>Microservices</w:t>
+      </w:r>
+      <w:proofErr w:type="spellEnd"/>
+      <w:r>
+        <w:rPr>
+          <w:rFonts w:ascii="Times New Roman" w:hAnsi="Times New Roman" w:cs="Times New Roman"/>
+          <w:sz w:val="24"/>
+          <w:szCs w:val="24"/>
+        </w:rPr>
+        <w:t xml:space="preserve"> are autonomous, </w:t>
+      </w:r>
+      <w:r>
+        <w:rPr>
+          <w:rFonts w:ascii="Times New Roman" w:hAnsi="Times New Roman" w:cs="Times New Roman"/>
+          <w:sz w:val="24"/>
+          <w:szCs w:val="24"/>
+        </w:rPr>
+        <w:t xml:space="preserve">and </w:t>
+      </w:r>
+      <w:r>
+        <w:rPr>
+          <w:rFonts w:ascii="Times New Roman" w:hAnsi="Times New Roman" w:cs="Times New Roman"/>
+          <w:sz w:val="24"/>
+          <w:szCs w:val="24"/>
+        </w:rPr>
+        <w:t>Modularization</w:t>
+      </w:r>
+      <w:r>
+        <w:rPr>
+          <w:rFonts w:ascii="Times New Roman" w:hAnsi="Times New Roman" w:cs="Times New Roman"/>
+          <w:sz w:val="24"/>
+          <w:szCs w:val="24"/>
+        </w:rPr>
+        <w:t xml:space="preserve"> </w:t>
+      </w:r>
+      <w:proofErr w:type="spellStart"/>
+      <w:r>
+        <w:rPr>
+          <w:rFonts w:ascii="Times New Roman" w:hAnsi="Times New Roman" w:cs="Times New Roman"/>
+          <w:sz w:val="24"/>
+          <w:szCs w:val="24"/>
+        </w:rPr>
+        <w:t>etc</w:t>
+      </w:r>
+      <w:proofErr w:type="spellEnd"/>
+      <w:r>
+        <w:rPr>
+          <w:rFonts w:ascii="Times New Roman" w:hAnsi="Times New Roman" w:cs="Times New Roman"/>
+          <w:sz w:val="24"/>
+          <w:szCs w:val="24"/>
+        </w:rPr>
+        <w:t xml:space="preserve"> </w:t>
+      </w:r>
+      <w:r>
+        <w:rPr>
+          <w:rFonts w:ascii="Times New Roman" w:hAnsi="Times New Roman" w:cs="Times New Roman"/>
+          <w:sz w:val="24"/>
+          <w:szCs w:val="24"/>
+        </w:rPr>
+        <w:t>.</w:t>
       </w:r>
     </w:p>
     <w:p>

--- a/Microservice.docx
+++ b/Microservice.docx
@@ -895,6 +895,260 @@
         </w:rPr>
         <w:t>.</w:t>
       </w:r>
+    </w:p>
+    <w:p>
+      <w:pPr>
+        <w:shd w:val="clear" w:color="auto" w:fill="FFFFFF"/>
+        <w:spacing w:before="60" w:after="100" w:afterAutospacing="1" w:line="315" w:lineRule="atLeast"/>
+        <w:ind w:firstLine="360"/>
+        <w:rPr>
+          <w:rFonts w:ascii="Times New Roman" w:eastAsia="Times New Roman" w:hAnsi="Times New Roman" w:cs="Times New Roman"/>
+          <w:color w:val="000000"/>
+          <w:sz w:val="24"/>
+          <w:szCs w:val="24"/>
+        </w:rPr>
+      </w:pPr>
+      <w:r>
+        <w:rPr>
+          <w:rFonts w:ascii="Times New Roman" w:hAnsi="Times New Roman" w:cs="Times New Roman"/>
+          <w:sz w:val="24"/>
+          <w:szCs w:val="24"/>
+        </w:rPr>
+        <w:t xml:space="preserve">On the other hand </w:t>
+      </w:r>
+      <w:proofErr w:type="spellStart"/>
+      <w:r>
+        <w:rPr>
+          <w:rFonts w:ascii="Times New Roman" w:hAnsi="Times New Roman" w:cs="Times New Roman"/>
+          <w:sz w:val="24"/>
+          <w:szCs w:val="24"/>
+        </w:rPr>
+        <w:t>Microservice</w:t>
+      </w:r>
+      <w:proofErr w:type="spellEnd"/>
+      <w:r>
+        <w:rPr>
+          <w:rFonts w:ascii="Times New Roman" w:hAnsi="Times New Roman" w:cs="Times New Roman"/>
+          <w:sz w:val="24"/>
+          <w:szCs w:val="24"/>
+        </w:rPr>
+        <w:t xml:space="preserve"> </w:t>
+      </w:r>
+      <w:r>
+        <w:rPr>
+          <w:rFonts w:ascii="Times New Roman" w:hAnsi="Times New Roman" w:cs="Times New Roman"/>
+          <w:sz w:val="24"/>
+          <w:szCs w:val="24"/>
+        </w:rPr>
+        <w:t xml:space="preserve">architecture </w:t>
+      </w:r>
+      <w:r>
+        <w:rPr>
+          <w:rFonts w:ascii="Times New Roman" w:hAnsi="Times New Roman" w:cs="Times New Roman"/>
+          <w:sz w:val="24"/>
+          <w:szCs w:val="24"/>
+        </w:rPr>
+        <w:t xml:space="preserve">have some disadvantages as well. Which include </w:t>
+      </w:r>
+      <w:proofErr w:type="gramStart"/>
+      <w:r>
+        <w:rPr>
+          <w:rFonts w:ascii="Times New Roman" w:eastAsia="Times New Roman" w:hAnsi="Times New Roman" w:cs="Times New Roman"/>
+          <w:color w:val="000000"/>
+          <w:sz w:val="24"/>
+          <w:szCs w:val="24"/>
+        </w:rPr>
+        <w:t>The</w:t>
+      </w:r>
+      <w:proofErr w:type="gramEnd"/>
+      <w:r>
+        <w:rPr>
+          <w:rFonts w:ascii="Times New Roman" w:eastAsia="Times New Roman" w:hAnsi="Times New Roman" w:cs="Times New Roman"/>
+          <w:color w:val="000000"/>
+          <w:sz w:val="24"/>
+          <w:szCs w:val="24"/>
+        </w:rPr>
+        <w:t xml:space="preserve"> complexities of distributed system</w:t>
+      </w:r>
+      <w:r>
+        <w:rPr>
+          <w:rFonts w:ascii="Times New Roman" w:eastAsia="Times New Roman" w:hAnsi="Times New Roman" w:cs="Times New Roman"/>
+          <w:color w:val="000000"/>
+          <w:sz w:val="24"/>
+          <w:szCs w:val="24"/>
+        </w:rPr>
+        <w:t xml:space="preserve">, Another drawback of </w:t>
+      </w:r>
+      <w:proofErr w:type="spellStart"/>
+      <w:r>
+        <w:rPr>
+          <w:rFonts w:ascii="Times New Roman" w:eastAsia="Times New Roman" w:hAnsi="Times New Roman" w:cs="Times New Roman"/>
+          <w:color w:val="000000"/>
+          <w:sz w:val="24"/>
+          <w:szCs w:val="24"/>
+        </w:rPr>
+        <w:t>microservice</w:t>
+      </w:r>
+      <w:proofErr w:type="spellEnd"/>
+      <w:r>
+        <w:rPr>
+          <w:rFonts w:ascii="Times New Roman" w:eastAsia="Times New Roman" w:hAnsi="Times New Roman" w:cs="Times New Roman"/>
+          <w:color w:val="000000"/>
+          <w:sz w:val="24"/>
+          <w:szCs w:val="24"/>
+        </w:rPr>
+        <w:t xml:space="preserve"> is its management </w:t>
+      </w:r>
+      <w:r>
+        <w:rPr>
+          <w:rFonts w:ascii="Times New Roman" w:eastAsia="Times New Roman" w:hAnsi="Times New Roman" w:cs="Times New Roman"/>
+          <w:color w:val="000000"/>
+          <w:sz w:val="24"/>
+          <w:szCs w:val="24"/>
+        </w:rPr>
+        <w:t>(</w:t>
+      </w:r>
+      <w:proofErr w:type="spellStart"/>
+      <w:r>
+        <w:rPr>
+          <w:rFonts w:ascii="Times New Roman" w:eastAsia="Times New Roman" w:hAnsi="Times New Roman" w:cs="Times New Roman"/>
+          <w:color w:val="000000"/>
+          <w:sz w:val="24"/>
+          <w:szCs w:val="24"/>
+        </w:rPr>
+        <w:t>i.e</w:t>
+      </w:r>
+      <w:proofErr w:type="spellEnd"/>
+      <w:r>
+        <w:rPr>
+          <w:rFonts w:ascii="Times New Roman" w:eastAsia="Times New Roman" w:hAnsi="Times New Roman" w:cs="Times New Roman"/>
+          <w:color w:val="000000"/>
+          <w:sz w:val="24"/>
+          <w:szCs w:val="24"/>
+        </w:rPr>
+        <w:t>,</w:t>
+      </w:r>
+      <w:r>
+        <w:rPr>
+          <w:rFonts w:ascii="Times New Roman" w:eastAsia="Times New Roman" w:hAnsi="Times New Roman" w:cs="Times New Roman"/>
+          <w:color w:val="000000"/>
+          <w:sz w:val="24"/>
+          <w:szCs w:val="24"/>
+        </w:rPr>
+        <w:t>)</w:t>
+      </w:r>
+      <w:r>
+        <w:rPr>
+          <w:rFonts w:ascii="Times New Roman" w:eastAsia="Times New Roman" w:hAnsi="Times New Roman" w:cs="Times New Roman"/>
+          <w:color w:val="000000"/>
+          <w:sz w:val="24"/>
+          <w:szCs w:val="24"/>
+        </w:rPr>
+        <w:t xml:space="preserve"> </w:t>
+      </w:r>
+      <w:proofErr w:type="spellStart"/>
+      <w:r>
+        <w:rPr>
+          <w:rFonts w:ascii="Times New Roman" w:eastAsia="Times New Roman" w:hAnsi="Times New Roman" w:cs="Times New Roman"/>
+          <w:color w:val="000000"/>
+          <w:sz w:val="24"/>
+          <w:szCs w:val="24"/>
+        </w:rPr>
+        <w:t>its</w:t>
+      </w:r>
+      <w:proofErr w:type="spellEnd"/>
+      <w:r>
+        <w:rPr>
+          <w:rFonts w:ascii="Times New Roman" w:eastAsia="Times New Roman" w:hAnsi="Times New Roman" w:cs="Times New Roman"/>
+          <w:color w:val="000000"/>
+          <w:sz w:val="24"/>
+          <w:szCs w:val="24"/>
+        </w:rPr>
+        <w:t xml:space="preserve"> difficult to manage many services at the same time. Its testing is very complex over </w:t>
+      </w:r>
+      <w:r>
+        <w:rPr>
+          <w:rFonts w:ascii="Times New Roman" w:eastAsia="Times New Roman" w:hAnsi="Times New Roman" w:cs="Times New Roman"/>
+          <w:color w:val="000000"/>
+          <w:sz w:val="24"/>
+          <w:szCs w:val="24"/>
+        </w:rPr>
+        <w:t>a distributed environment.</w:t>
+      </w:r>
+    </w:p>
+    <w:p>
+      <w:pPr>
+        <w:shd w:val="clear" w:color="auto" w:fill="FFFFFF"/>
+        <w:spacing w:before="60" w:after="100" w:afterAutospacing="1" w:line="315" w:lineRule="atLeast"/>
+        <w:ind w:firstLine="360"/>
+        <w:rPr>
+          <w:rFonts w:ascii="Times New Roman" w:eastAsia="Times New Roman" w:hAnsi="Times New Roman" w:cs="Times New Roman"/>
+          <w:color w:val="000000"/>
+          <w:sz w:val="24"/>
+          <w:szCs w:val="24"/>
+        </w:rPr>
+      </w:pPr>
+      <w:r>
+        <w:rPr>
+          <w:rFonts w:ascii="Times New Roman" w:eastAsia="Times New Roman" w:hAnsi="Times New Roman" w:cs="Times New Roman"/>
+          <w:color w:val="000000"/>
+          <w:sz w:val="24"/>
+          <w:szCs w:val="24"/>
+        </w:rPr>
+        <w:tab/>
+        <w:t xml:space="preserve">In the end I want to conclude by saying that </w:t>
+      </w:r>
+      <w:proofErr w:type="spellStart"/>
+      <w:r>
+        <w:rPr>
+          <w:rFonts w:ascii="Times New Roman" w:eastAsia="Times New Roman" w:hAnsi="Times New Roman" w:cs="Times New Roman"/>
+          <w:color w:val="000000"/>
+          <w:sz w:val="24"/>
+          <w:szCs w:val="24"/>
+        </w:rPr>
+        <w:t>Microsservice</w:t>
+      </w:r>
+      <w:proofErr w:type="spellEnd"/>
+      <w:r>
+        <w:rPr>
+          <w:rFonts w:ascii="Times New Roman" w:eastAsia="Times New Roman" w:hAnsi="Times New Roman" w:cs="Times New Roman"/>
+          <w:color w:val="000000"/>
+          <w:sz w:val="24"/>
+          <w:szCs w:val="24"/>
+        </w:rPr>
+        <w:t xml:space="preserve"> architectures have the most functionalities. These functionalities helps us in development and updating a </w:t>
+      </w:r>
+      <w:proofErr w:type="spellStart"/>
+      <w:r>
+        <w:rPr>
+          <w:rFonts w:ascii="Times New Roman" w:eastAsia="Times New Roman" w:hAnsi="Times New Roman" w:cs="Times New Roman"/>
+          <w:color w:val="000000"/>
+          <w:sz w:val="24"/>
+          <w:szCs w:val="24"/>
+        </w:rPr>
+        <w:t>sotware</w:t>
+      </w:r>
+      <w:proofErr w:type="spellEnd"/>
+      <w:r>
+        <w:rPr>
+          <w:rFonts w:ascii="Times New Roman" w:eastAsia="Times New Roman" w:hAnsi="Times New Roman" w:cs="Times New Roman"/>
+          <w:color w:val="000000"/>
+          <w:sz w:val="24"/>
+          <w:szCs w:val="24"/>
+        </w:rPr>
+        <w:t xml:space="preserve"> or any application.</w:t>
+      </w:r>
+    </w:p>
+    <w:p/>
+    <w:p>
+      <w:pPr>
+        <w:ind w:firstLine="720"/>
+        <w:rPr>
+          <w:rFonts w:ascii="Times New Roman" w:hAnsi="Times New Roman" w:cs="Times New Roman"/>
+          <w:sz w:val="24"/>
+          <w:szCs w:val="24"/>
+        </w:rPr>
+      </w:pPr>
     </w:p>
     <w:p>
       <w:pPr>
